--- a/templates/quotation/quotationform_template_bilgesin_eng.docx
+++ b/templates/quotation/quotationform_template_bilgesin_eng.docx
@@ -1,37 +1,1544 @@
 
 <file path=word/document.xml><?xml version="1.0" encoding="utf-8"?>
-<w:document xmlns:wpc="http://schemas.microsoft.com/office/word/2010/wordprocessingCanvas" xmlns:mc="http://schemas.openxmlformats.org/markup-compatibility/2006" xmlns:o="urn:schemas-microsoft-com:office:office" xmlns:r="http://schemas.openxmlformats.org/officeDocument/2006/relationships" xmlns:m="http://schemas.openxmlformats.org/officeDocument/2006/math" xmlns:v="urn:schemas-microsoft-com:vml" xmlns:wp14="http://schemas.microsoft.com/office/word/2010/wordprocessingDrawing" xmlns:wp="http://schemas.openxmlformats.org/drawingml/2006/wordprocessingDrawing" xmlns:w10="urn:schemas-microsoft-com:office:word" xmlns:w="http://schemas.openxmlformats.org/wordprocessingml/2006/main" xmlns:w14="http://schemas.microsoft.com/office/word/2010/wordml" xmlns:w15="http://schemas.microsoft.com/office/word/2012/wordml" xmlns:wpg="http://schemas.microsoft.com/office/word/2010/wordprocessingGroup" xmlns:wpi="http://schemas.microsoft.com/office/word/2010/wordprocessingInk" xmlns:wne="http://schemas.microsoft.com/office/word/2006/wordml" xmlns:wps="http://schemas.microsoft.com/office/word/2010/wordprocessingShape" xmlns:a="http://schemas.openxmlformats.org/drawingml/2006/main" xmlns:pic="http://schemas.openxmlformats.org/drawingml/2006/picture" xmlns:a14="http://schemas.microsoft.com/office/drawing/2010/main" mc:Ignorable="w14 w15 wp14">
+<w:document xmlns:wpc="http://schemas.microsoft.com/office/word/2010/wordprocessingCanvas" xmlns:cx="http://schemas.microsoft.com/office/drawing/2014/chartex" xmlns:cx1="http://schemas.microsoft.com/office/drawing/2015/9/8/chartex" xmlns:cx2="http://schemas.microsoft.com/office/drawing/2015/10/21/chartex" xmlns:cx3="http://schemas.microsoft.com/office/drawing/2016/5/9/chartex" xmlns:cx4="http://schemas.microsoft.com/office/drawing/2016/5/10/chartex" xmlns:cx5="http://schemas.microsoft.com/office/drawing/2016/5/11/chartex" xmlns:cx6="http://schemas.microsoft.com/office/drawing/2016/5/12/chartex" xmlns:cx7="http://schemas.microsoft.com/office/drawing/2016/5/13/chartex" xmlns:cx8="http://schemas.microsoft.com/office/drawing/2016/5/14/chartex" xmlns:mc="http://schemas.openxmlformats.org/markup-compatibility/2006" xmlns:aink="http://schemas.microsoft.com/office/drawing/2016/ink" xmlns:am3d="http://schemas.microsoft.com/office/drawing/2017/model3d" xmlns:o="urn:schemas-microsoft-com:office:office" xmlns:oel="http://schemas.microsoft.com/office/2019/extlst" xmlns:r="http://schemas.openxmlformats.org/officeDocument/2006/relationships" xmlns:m="http://schemas.openxmlformats.org/officeDocument/2006/math" xmlns:v="urn:schemas-microsoft-com:vml" xmlns:wp14="http://schemas.microsoft.com/office/word/2010/wordprocessingDrawing" xmlns:wp="http://schemas.openxmlformats.org/drawingml/2006/wordprocessingDrawing" xmlns:w10="urn:schemas-microsoft-com:office:word" xmlns:w="http://schemas.openxmlformats.org/wordprocessingml/2006/main" xmlns:w14="http://schemas.microsoft.com/office/word/2010/wordml" xmlns:w15="http://schemas.microsoft.com/office/word/2012/wordml" xmlns:w16cex="http://schemas.microsoft.com/office/word/2018/wordml/cex" xmlns:w16cid="http://schemas.microsoft.com/office/word/2016/wordml/cid" xmlns:w16="http://schemas.microsoft.com/office/word/2018/wordml" xmlns:w16sdtdh="http://schemas.microsoft.com/office/word/2020/wordml/sdtdatahash" xmlns:w16se="http://schemas.microsoft.com/office/word/2015/wordml/symex" xmlns:wpg="http://schemas.microsoft.com/office/word/2010/wordprocessingGroup" xmlns:wpi="http://schemas.microsoft.com/office/word/2010/wordprocessingInk" xmlns:wne="http://schemas.microsoft.com/office/word/2006/wordml" xmlns:wps="http://schemas.microsoft.com/office/word/2010/wordprocessingShape" mc:Ignorable="w14 w15 w16se w16cid w16 w16cex w16sdtdh wp14">
   <w:body>
     <w:p>
       <w:pPr>
-        <w:pStyle w:val="Normal"/>
-        <w:jc w:val="left"/>
         <w:rPr>
-          <w:sz w:val="36"/>
-          <w:szCs w:val="36"/>
+          <w:sz w:val="40"/>
+          <w:szCs w:val="40"/>
         </w:rPr>
       </w:pPr>
       <w:r>
+        <w:rPr>
+          <w:noProof/>
+          <w:sz w:val="28"/>
+          <w:szCs w:val="28"/>
+        </w:rPr>
+        <mc:AlternateContent>
+          <mc:Choice Requires="wps">
+            <w:drawing>
+              <wp:anchor distT="0" distB="0" distL="114300" distR="114300" simplePos="0" relativeHeight="251661312" behindDoc="0" locked="0" layoutInCell="1" allowOverlap="1" wp14:anchorId="04C3F1D0" wp14:editId="18CC6028">
+                <wp:simplePos x="0" y="0"/>
+                <wp:positionH relativeFrom="column">
+                  <wp:posOffset>304800</wp:posOffset>
+                </wp:positionH>
+                <wp:positionV relativeFrom="paragraph">
+                  <wp:posOffset>1097280</wp:posOffset>
+                </wp:positionV>
+                <wp:extent cx="2842260" cy="662940"/>
+                <wp:effectExtent l="0" t="0" r="0" b="3810"/>
+                <wp:wrapNone/>
+                <wp:docPr id="2" name="Metin Kutusu 2"/>
+                <wp:cNvGraphicFramePr/>
+                <a:graphic xmlns:a="http://schemas.openxmlformats.org/drawingml/2006/main">
+                  <a:graphicData uri="http://schemas.microsoft.com/office/word/2010/wordprocessingShape">
+                    <wps:wsp>
+                      <wps:cNvSpPr txBox="1"/>
+                      <wps:spPr>
+                        <a:xfrm>
+                          <a:off x="0" y="0"/>
+                          <a:ext cx="2842260" cy="662940"/>
+                        </a:xfrm>
+                        <a:prstGeom prst="rect">
+                          <a:avLst/>
+                        </a:prstGeom>
+                        <a:solidFill>
+                          <a:schemeClr val="lt1"/>
+                        </a:solidFill>
+                        <a:ln w="6350">
+                          <a:noFill/>
+                        </a:ln>
+                      </wps:spPr>
+                      <wps:txbx>
+                        <w:txbxContent>
+                          <w:tbl>
+                            <w:tblPr>
+                              <w:tblStyle w:val="TabloKlavuzu"/>
+                              <w:tblW w:w="0" w:type="auto"/>
+                              <w:tblLayout w:type="fixed"/>
+                              <w:tblLook w:val="06A0" w:firstRow="1" w:lastRow="0" w:firstColumn="1" w:lastColumn="0" w:noHBand="1" w:noVBand="1"/>
+                            </w:tblPr>
+                            <w:tblGrid>
+                              <w:gridCol w:w="1995"/>
+                              <w:gridCol w:w="1800"/>
+                            </w:tblGrid>
+                            <w:tr>
+                              <w:trPr>
+                                <w:trHeight w:val="300"/>
+                              </w:trPr>
+                              <w:tc>
+                                <w:tcPr>
+                                  <w:tcW w:w="1995" w:type="dxa"/>
+                                </w:tcPr>
+                                <w:p>
+                                  <w:pPr>
+                                    <w:jc w:val="center"/>
+                                    <w:rPr>
+                                      <w:sz w:val="18"/>
+                                      <w:szCs w:val="18"/>
+                                    </w:rPr>
+                                  </w:pPr>
+                                  <w:proofErr w:type="spellStart"/>
+                                  <w:r>
+                                    <w:rPr>
+                                      <w:sz w:val="18"/>
+                                      <w:szCs w:val="18"/>
+                                    </w:rPr>
+                                    <w:t>Customer</w:t>
+                                  </w:r>
+                                  <w:proofErr w:type="spellEnd"/>
+                                </w:p>
+                              </w:tc>
+                              <w:tc>
+                                <w:tcPr>
+                                  <w:tcW w:w="1800" w:type="dxa"/>
+                                </w:tcPr>
+                                <w:p>
+                                  <w:pPr>
+                                    <w:jc w:val="center"/>
+                                    <w:rPr>
+                                      <w:sz w:val="18"/>
+                                      <w:szCs w:val="18"/>
+                                    </w:rPr>
+                                  </w:pPr>
+                                  <w:r>
+                                    <w:rPr>
+                                      <w:sz w:val="18"/>
+                                      <w:szCs w:val="18"/>
+                                    </w:rPr>
+                                    <w:t>{</w:t>
+                                  </w:r>
+                                  <w:proofErr w:type="spellStart"/>
+                                  <w:r>
+                                    <w:rPr>
+                                      <w:sz w:val="18"/>
+                                      <w:szCs w:val="18"/>
+                                    </w:rPr>
+                                    <w:t>Customer</w:t>
+                                  </w:r>
+                                  <w:proofErr w:type="spellEnd"/>
+                                  <w:r>
+                                    <w:rPr>
+                                      <w:sz w:val="18"/>
+                                      <w:szCs w:val="18"/>
+                                    </w:rPr>
+                                    <w:t>}</w:t>
+                                  </w:r>
+                                </w:p>
+                              </w:tc>
+                            </w:tr>
+                            <w:tr>
+                              <w:tc>
+                                <w:tcPr>
+                                  <w:tcW w:w="1995" w:type="dxa"/>
+                                </w:tcPr>
+                                <w:p>
+                                  <w:pPr>
+                                    <w:jc w:val="center"/>
+                                    <w:rPr>
+                                      <w:sz w:val="18"/>
+                                      <w:szCs w:val="18"/>
+                                    </w:rPr>
+                                  </w:pPr>
+                                  <w:proofErr w:type="spellStart"/>
+                                  <w:r>
+                                    <w:rPr>
+                                      <w:sz w:val="18"/>
+                                      <w:szCs w:val="18"/>
+                                    </w:rPr>
+                                    <w:t>Attention</w:t>
+                                  </w:r>
+                                  <w:proofErr w:type="spellEnd"/>
+                                </w:p>
+                              </w:tc>
+                              <w:tc>
+                                <w:tcPr>
+                                  <w:tcW w:w="1800" w:type="dxa"/>
+                                </w:tcPr>
+                                <w:p>
+                                  <w:pPr>
+                                    <w:jc w:val="center"/>
+                                    <w:rPr>
+                                      <w:sz w:val="18"/>
+                                      <w:szCs w:val="18"/>
+                                    </w:rPr>
+                                  </w:pPr>
+                                  <w:r>
+                                    <w:rPr>
+                                      <w:sz w:val="18"/>
+                                      <w:szCs w:val="18"/>
+                                    </w:rPr>
+                                    <w:t>{</w:t>
+                                  </w:r>
+                                  <w:proofErr w:type="spellStart"/>
+                                  <w:r>
+                                    <w:rPr>
+                                      <w:sz w:val="18"/>
+                                      <w:szCs w:val="18"/>
+                                    </w:rPr>
+                                    <w:t>Attention</w:t>
+                                  </w:r>
+                                  <w:proofErr w:type="spellEnd"/>
+                                  <w:r>
+                                    <w:rPr>
+                                      <w:sz w:val="18"/>
+                                      <w:szCs w:val="18"/>
+                                    </w:rPr>
+                                    <w:t>}</w:t>
+                                  </w:r>
+                                </w:p>
+                              </w:tc>
+                            </w:tr>
+                            <w:tr>
+                              <w:tc>
+                                <w:tcPr>
+                                  <w:tcW w:w="1995" w:type="dxa"/>
+                                </w:tcPr>
+                                <w:p>
+                                  <w:pPr>
+                                    <w:jc w:val="center"/>
+                                    <w:rPr>
+                                      <w:sz w:val="18"/>
+                                      <w:szCs w:val="18"/>
+                                    </w:rPr>
+                                  </w:pPr>
+                                  <w:proofErr w:type="spellStart"/>
+                                  <w:r>
+                                    <w:rPr>
+                                      <w:sz w:val="18"/>
+                                      <w:szCs w:val="18"/>
+                                    </w:rPr>
+                                    <w:t>Account</w:t>
+                                  </w:r>
+                                  <w:proofErr w:type="spellEnd"/>
+                                  <w:r>
+                                    <w:rPr>
+                                      <w:sz w:val="18"/>
+                                      <w:szCs w:val="18"/>
+                                    </w:rPr>
+                                    <w:t xml:space="preserve"> </w:t>
+                                  </w:r>
+                                  <w:proofErr w:type="spellStart"/>
+                                  <w:r>
+                                    <w:rPr>
+                                      <w:sz w:val="18"/>
+                                      <w:szCs w:val="18"/>
+                                    </w:rPr>
+                                    <w:t>Number</w:t>
+                                  </w:r>
+                                  <w:proofErr w:type="spellEnd"/>
+                                </w:p>
+                              </w:tc>
+                              <w:tc>
+                                <w:tcPr>
+                                  <w:tcW w:w="1800" w:type="dxa"/>
+                                </w:tcPr>
+                                <w:p>
+                                  <w:pPr>
+                                    <w:jc w:val="center"/>
+                                    <w:rPr>
+                                      <w:sz w:val="18"/>
+                                      <w:szCs w:val="18"/>
+                                    </w:rPr>
+                                  </w:pPr>
+                                  <w:r>
+                                    <w:rPr>
+                                      <w:sz w:val="18"/>
+                                      <w:szCs w:val="18"/>
+                                    </w:rPr>
+                                    <w:t>{</w:t>
+                                  </w:r>
+                                  <w:proofErr w:type="spellStart"/>
+                                  <w:proofErr w:type="gramStart"/>
+                                  <w:r>
+                                    <w:rPr>
+                                      <w:sz w:val="18"/>
+                                      <w:szCs w:val="18"/>
+                                    </w:rPr>
+                                    <w:t>account</w:t>
+                                  </w:r>
+                                  <w:proofErr w:type="gramEnd"/>
+                                  <w:r>
+                                    <w:rPr>
+                                      <w:sz w:val="18"/>
+                                      <w:szCs w:val="18"/>
+                                    </w:rPr>
+                                    <w:t>_id</w:t>
+                                  </w:r>
+                                  <w:proofErr w:type="spellEnd"/>
+                                  <w:r>
+                                    <w:rPr>
+                                      <w:sz w:val="18"/>
+                                      <w:szCs w:val="18"/>
+                                    </w:rPr>
+                                    <w:t>}</w:t>
+                                  </w:r>
+                                </w:p>
+                              </w:tc>
+                            </w:tr>
+                          </w:tbl>
+                          <w:p/>
+                        </w:txbxContent>
+                      </wps:txbx>
+                      <wps:bodyPr rot="0" spcFirstLastPara="0" vertOverflow="overflow" horzOverflow="overflow" vert="horz" wrap="square" lIns="91440" tIns="45720" rIns="91440" bIns="45720" numCol="1" spcCol="0" rtlCol="0" fromWordArt="0" anchor="t" anchorCtr="0" forceAA="0" compatLnSpc="1">
+                        <a:prstTxWarp prst="textNoShape">
+                          <a:avLst/>
+                        </a:prstTxWarp>
+                        <a:noAutofit/>
+                      </wps:bodyPr>
+                    </wps:wsp>
+                  </a:graphicData>
+                </a:graphic>
+              </wp:anchor>
+            </w:drawing>
+          </mc:Choice>
+          <mc:Fallback>
+            <w:pict>
+              <v:shapetype w14:anchorId="04C3F1D0" id="_x0000_t202" coordsize="21600,21600" o:spt="202" path="m,l,21600r21600,l21600,xe">
+                <v:stroke joinstyle="miter"/>
+                <v:path gradientshapeok="t" o:connecttype="rect"/>
+              </v:shapetype>
+              <v:shape id="Metin Kutusu 2" o:spid="_x0000_s1026" type="#_x0000_t202" style="position:absolute;margin-left:24pt;margin-top:86.4pt;width:223.8pt;height:52.2pt;z-index:251661312;visibility:visible;mso-wrap-style:square;mso-wrap-distance-left:9pt;mso-wrap-distance-top:0;mso-wrap-distance-right:9pt;mso-wrap-distance-bottom:0;mso-position-horizontal:absolute;mso-position-horizontal-relative:text;mso-position-vertical:absolute;mso-position-vertical-relative:text;v-text-anchor:top" o:gfxdata="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" fillcolor="white [3201]" stroked="f" strokeweight=".5pt">
+                <v:textbox>
+                  <w:txbxContent>
+                    <w:tbl>
+                      <w:tblPr>
+                        <w:tblStyle w:val="TabloKlavuzu"/>
+                        <w:tblW w:w="0" w:type="auto"/>
+                        <w:tblLayout w:type="fixed"/>
+                        <w:tblLook w:val="06A0" w:firstRow="1" w:lastRow="0" w:firstColumn="1" w:lastColumn="0" w:noHBand="1" w:noVBand="1"/>
+                      </w:tblPr>
+                      <w:tblGrid>
+                        <w:gridCol w:w="1995"/>
+                        <w:gridCol w:w="1800"/>
+                      </w:tblGrid>
+                      <w:tr>
+                        <w:trPr>
+                          <w:trHeight w:val="300"/>
+                        </w:trPr>
+                        <w:tc>
+                          <w:tcPr>
+                            <w:tcW w:w="1995" w:type="dxa"/>
+                          </w:tcPr>
+                          <w:p>
+                            <w:pPr>
+                              <w:jc w:val="center"/>
+                              <w:rPr>
+                                <w:sz w:val="18"/>
+                                <w:szCs w:val="18"/>
+                              </w:rPr>
+                            </w:pPr>
+                            <w:proofErr w:type="spellStart"/>
+                            <w:r>
+                              <w:rPr>
+                                <w:sz w:val="18"/>
+                                <w:szCs w:val="18"/>
+                              </w:rPr>
+                              <w:t>Customer</w:t>
+                            </w:r>
+                            <w:proofErr w:type="spellEnd"/>
+                          </w:p>
+                        </w:tc>
+                        <w:tc>
+                          <w:tcPr>
+                            <w:tcW w:w="1800" w:type="dxa"/>
+                          </w:tcPr>
+                          <w:p>
+                            <w:pPr>
+                              <w:jc w:val="center"/>
+                              <w:rPr>
+                                <w:sz w:val="18"/>
+                                <w:szCs w:val="18"/>
+                              </w:rPr>
+                            </w:pPr>
+                            <w:r>
+                              <w:rPr>
+                                <w:sz w:val="18"/>
+                                <w:szCs w:val="18"/>
+                              </w:rPr>
+                              <w:t>{</w:t>
+                            </w:r>
+                            <w:proofErr w:type="spellStart"/>
+                            <w:r>
+                              <w:rPr>
+                                <w:sz w:val="18"/>
+                                <w:szCs w:val="18"/>
+                              </w:rPr>
+                              <w:t>Customer</w:t>
+                            </w:r>
+                            <w:proofErr w:type="spellEnd"/>
+                            <w:r>
+                              <w:rPr>
+                                <w:sz w:val="18"/>
+                                <w:szCs w:val="18"/>
+                              </w:rPr>
+                              <w:t>}</w:t>
+                            </w:r>
+                          </w:p>
+                        </w:tc>
+                      </w:tr>
+                      <w:tr>
+                        <w:tc>
+                          <w:tcPr>
+                            <w:tcW w:w="1995" w:type="dxa"/>
+                          </w:tcPr>
+                          <w:p>
+                            <w:pPr>
+                              <w:jc w:val="center"/>
+                              <w:rPr>
+                                <w:sz w:val="18"/>
+                                <w:szCs w:val="18"/>
+                              </w:rPr>
+                            </w:pPr>
+                            <w:proofErr w:type="spellStart"/>
+                            <w:r>
+                              <w:rPr>
+                                <w:sz w:val="18"/>
+                                <w:szCs w:val="18"/>
+                              </w:rPr>
+                              <w:t>Attention</w:t>
+                            </w:r>
+                            <w:proofErr w:type="spellEnd"/>
+                          </w:p>
+                        </w:tc>
+                        <w:tc>
+                          <w:tcPr>
+                            <w:tcW w:w="1800" w:type="dxa"/>
+                          </w:tcPr>
+                          <w:p>
+                            <w:pPr>
+                              <w:jc w:val="center"/>
+                              <w:rPr>
+                                <w:sz w:val="18"/>
+                                <w:szCs w:val="18"/>
+                              </w:rPr>
+                            </w:pPr>
+                            <w:r>
+                              <w:rPr>
+                                <w:sz w:val="18"/>
+                                <w:szCs w:val="18"/>
+                              </w:rPr>
+                              <w:t>{</w:t>
+                            </w:r>
+                            <w:proofErr w:type="spellStart"/>
+                            <w:r>
+                              <w:rPr>
+                                <w:sz w:val="18"/>
+                                <w:szCs w:val="18"/>
+                              </w:rPr>
+                              <w:t>Attention</w:t>
+                            </w:r>
+                            <w:proofErr w:type="spellEnd"/>
+                            <w:r>
+                              <w:rPr>
+                                <w:sz w:val="18"/>
+                                <w:szCs w:val="18"/>
+                              </w:rPr>
+                              <w:t>}</w:t>
+                            </w:r>
+                          </w:p>
+                        </w:tc>
+                      </w:tr>
+                      <w:tr>
+                        <w:tc>
+                          <w:tcPr>
+                            <w:tcW w:w="1995" w:type="dxa"/>
+                          </w:tcPr>
+                          <w:p>
+                            <w:pPr>
+                              <w:jc w:val="center"/>
+                              <w:rPr>
+                                <w:sz w:val="18"/>
+                                <w:szCs w:val="18"/>
+                              </w:rPr>
+                            </w:pPr>
+                            <w:proofErr w:type="spellStart"/>
+                            <w:r>
+                              <w:rPr>
+                                <w:sz w:val="18"/>
+                                <w:szCs w:val="18"/>
+                              </w:rPr>
+                              <w:t>Account</w:t>
+                            </w:r>
+                            <w:proofErr w:type="spellEnd"/>
+                            <w:r>
+                              <w:rPr>
+                                <w:sz w:val="18"/>
+                                <w:szCs w:val="18"/>
+                              </w:rPr>
+                              <w:t xml:space="preserve"> </w:t>
+                            </w:r>
+                            <w:proofErr w:type="spellStart"/>
+                            <w:r>
+                              <w:rPr>
+                                <w:sz w:val="18"/>
+                                <w:szCs w:val="18"/>
+                              </w:rPr>
+                              <w:t>Number</w:t>
+                            </w:r>
+                            <w:proofErr w:type="spellEnd"/>
+                          </w:p>
+                        </w:tc>
+                        <w:tc>
+                          <w:tcPr>
+                            <w:tcW w:w="1800" w:type="dxa"/>
+                          </w:tcPr>
+                          <w:p>
+                            <w:pPr>
+                              <w:jc w:val="center"/>
+                              <w:rPr>
+                                <w:sz w:val="18"/>
+                                <w:szCs w:val="18"/>
+                              </w:rPr>
+                            </w:pPr>
+                            <w:r>
+                              <w:rPr>
+                                <w:sz w:val="18"/>
+                                <w:szCs w:val="18"/>
+                              </w:rPr>
+                              <w:t>{</w:t>
+                            </w:r>
+                            <w:proofErr w:type="spellStart"/>
+                            <w:proofErr w:type="gramStart"/>
+                            <w:r>
+                              <w:rPr>
+                                <w:sz w:val="18"/>
+                                <w:szCs w:val="18"/>
+                              </w:rPr>
+                              <w:t>account</w:t>
+                            </w:r>
+                            <w:proofErr w:type="gramEnd"/>
+                            <w:r>
+                              <w:rPr>
+                                <w:sz w:val="18"/>
+                                <w:szCs w:val="18"/>
+                              </w:rPr>
+                              <w:t>_id</w:t>
+                            </w:r>
+                            <w:proofErr w:type="spellEnd"/>
+                            <w:r>
+                              <w:rPr>
+                                <w:sz w:val="18"/>
+                                <w:szCs w:val="18"/>
+                              </w:rPr>
+                              <w:t>}</w:t>
+                            </w:r>
+                          </w:p>
+                        </w:tc>
+                      </w:tr>
+                    </w:tbl>
+                    <w:p/>
+                  </w:txbxContent>
+                </v:textbox>
+              </v:shape>
+            </w:pict>
+          </mc:Fallback>
+        </mc:AlternateContent>
+      </w:r>
+      <w:r>
+        <w:rPr>
+          <w:noProof/>
+          <w:sz w:val="28"/>
+          <w:szCs w:val="28"/>
+        </w:rPr>
+        <mc:AlternateContent>
+          <mc:Choice Requires="wps">
+            <w:drawing>
+              <wp:anchor distT="0" distB="0" distL="114300" distR="114300" simplePos="0" relativeHeight="251660288" behindDoc="0" locked="0" layoutInCell="1" allowOverlap="1" wp14:anchorId="196C0B83" wp14:editId="0122CAFE">
+                <wp:simplePos x="0" y="0"/>
+                <wp:positionH relativeFrom="column">
+                  <wp:posOffset>2994660</wp:posOffset>
+                </wp:positionH>
+                <wp:positionV relativeFrom="paragraph">
+                  <wp:posOffset>1089660</wp:posOffset>
+                </wp:positionV>
+                <wp:extent cx="4442460" cy="1036320"/>
+                <wp:effectExtent l="0" t="0" r="0" b="0"/>
+                <wp:wrapNone/>
+                <wp:docPr id="1" name="Metin Kutusu 1"/>
+                <wp:cNvGraphicFramePr/>
+                <a:graphic xmlns:a="http://schemas.openxmlformats.org/drawingml/2006/main">
+                  <a:graphicData uri="http://schemas.microsoft.com/office/word/2010/wordprocessingShape">
+                    <wps:wsp>
+                      <wps:cNvSpPr txBox="1"/>
+                      <wps:spPr>
+                        <a:xfrm>
+                          <a:off x="0" y="0"/>
+                          <a:ext cx="4442460" cy="1036320"/>
+                        </a:xfrm>
+                        <a:prstGeom prst="rect">
+                          <a:avLst/>
+                        </a:prstGeom>
+                        <a:solidFill>
+                          <a:schemeClr val="lt1"/>
+                        </a:solidFill>
+                        <a:ln w="6350">
+                          <a:noFill/>
+                        </a:ln>
+                      </wps:spPr>
+                      <wps:txbx>
+                        <w:txbxContent>
+                          <w:tbl>
+                            <w:tblPr>
+                              <w:tblStyle w:val="TabloKlavuzu"/>
+                              <w:tblW w:w="6570" w:type="dxa"/>
+                              <w:tblInd w:w="194" w:type="dxa"/>
+                              <w:tblLayout w:type="fixed"/>
+                              <w:tblLook w:val="06A0" w:firstRow="1" w:lastRow="0" w:firstColumn="1" w:lastColumn="0" w:noHBand="1" w:noVBand="1"/>
+                            </w:tblPr>
+                            <w:tblGrid>
+                              <w:gridCol w:w="3450"/>
+                              <w:gridCol w:w="3120"/>
+                            </w:tblGrid>
+                            <w:tr>
+                              <w:trPr>
+                                <w:trHeight w:val="300"/>
+                              </w:trPr>
+                              <w:tc>
+                                <w:tcPr>
+                                  <w:tcW w:w="3450" w:type="dxa"/>
+                                </w:tcPr>
+                                <w:p>
+                                  <w:pPr>
+                                    <w:spacing w:line="259" w:lineRule="auto"/>
+                                    <w:jc w:val="center"/>
+                                    <w:rPr>
+                                      <w:sz w:val="18"/>
+                                      <w:szCs w:val="18"/>
+                                    </w:rPr>
+                                  </w:pPr>
+                                  <w:proofErr w:type="spellStart"/>
+                                  <w:r>
+                                    <w:rPr>
+                                      <w:sz w:val="18"/>
+                                      <w:szCs w:val="18"/>
+                                    </w:rPr>
+                                    <w:t>Date</w:t>
+                                  </w:r>
+                                  <w:proofErr w:type="spellEnd"/>
+                                </w:p>
+                              </w:tc>
+                              <w:tc>
+                                <w:tcPr>
+                                  <w:tcW w:w="3120" w:type="dxa"/>
+                                </w:tcPr>
+                                <w:p>
+                                  <w:pPr>
+                                    <w:jc w:val="center"/>
+                                    <w:rPr>
+                                      <w:sz w:val="18"/>
+                                      <w:szCs w:val="18"/>
+                                    </w:rPr>
+                                  </w:pPr>
+                                  <w:r>
+                                    <w:rPr>
+                                      <w:sz w:val="18"/>
+                                      <w:szCs w:val="18"/>
+                                    </w:rPr>
+                                    <w:t>{</w:t>
+                                  </w:r>
+                                  <w:proofErr w:type="spellStart"/>
+                                  <w:r>
+                                    <w:rPr>
+                                      <w:sz w:val="18"/>
+                                      <w:szCs w:val="18"/>
+                                    </w:rPr>
+                                    <w:t>Date</w:t>
+                                  </w:r>
+                                  <w:proofErr w:type="spellEnd"/>
+                                  <w:r>
+                                    <w:rPr>
+                                      <w:sz w:val="18"/>
+                                      <w:szCs w:val="18"/>
+                                    </w:rPr>
+                                    <w:t>}</w:t>
+                                  </w:r>
+                                </w:p>
+                              </w:tc>
+                            </w:tr>
+                            <w:tr>
+                              <w:tc>
+                                <w:tcPr>
+                                  <w:tcW w:w="3450" w:type="dxa"/>
+                                </w:tcPr>
+                                <w:p>
+                                  <w:pPr>
+                                    <w:jc w:val="center"/>
+                                    <w:rPr>
+                                      <w:sz w:val="18"/>
+                                      <w:szCs w:val="18"/>
+                                    </w:rPr>
+                                  </w:pPr>
+                                  <w:proofErr w:type="spellStart"/>
+                                  <w:r>
+                                    <w:rPr>
+                                      <w:sz w:val="18"/>
+                                      <w:szCs w:val="18"/>
+                                    </w:rPr>
+                                    <w:t>Customer</w:t>
+                                  </w:r>
+                                  <w:proofErr w:type="spellEnd"/>
+                                  <w:r>
+                                    <w:rPr>
+                                      <w:sz w:val="18"/>
+                                      <w:szCs w:val="18"/>
+                                    </w:rPr>
+                                    <w:t xml:space="preserve"> </w:t>
+                                  </w:r>
+                                  <w:proofErr w:type="spellStart"/>
+                                  <w:r>
+                                    <w:rPr>
+                                      <w:sz w:val="18"/>
+                                      <w:szCs w:val="18"/>
+                                    </w:rPr>
+                                    <w:t>Inquiery</w:t>
+                                  </w:r>
+                                  <w:proofErr w:type="spellEnd"/>
+                                </w:p>
+                              </w:tc>
+                              <w:tc>
+                                <w:tcPr>
+                                  <w:tcW w:w="3120" w:type="dxa"/>
+                                </w:tcPr>
+                                <w:p>
+                                  <w:pPr>
+                                    <w:jc w:val="center"/>
+                                    <w:rPr>
+                                      <w:sz w:val="18"/>
+                                      <w:szCs w:val="18"/>
+                                    </w:rPr>
+                                  </w:pPr>
+                                  <w:r>
+                                    <w:rPr>
+                                      <w:sz w:val="18"/>
+                                      <w:szCs w:val="18"/>
+                                    </w:rPr>
+                                    <w:t>{</w:t>
+                                  </w:r>
+                                  <w:proofErr w:type="spellStart"/>
+                                  <w:proofErr w:type="gramStart"/>
+                                  <w:r>
+                                    <w:rPr>
+                                      <w:sz w:val="18"/>
+                                      <w:szCs w:val="18"/>
+                                    </w:rPr>
+                                    <w:t>customer</w:t>
+                                  </w:r>
+                                  <w:proofErr w:type="gramEnd"/>
+                                  <w:r>
+                                    <w:rPr>
+                                      <w:sz w:val="18"/>
+                                      <w:szCs w:val="18"/>
+                                    </w:rPr>
+                                    <w:t>_inq</w:t>
+                                  </w:r>
+                                  <w:proofErr w:type="spellEnd"/>
+                                  <w:r>
+                                    <w:rPr>
+                                      <w:sz w:val="18"/>
+                                      <w:szCs w:val="18"/>
+                                    </w:rPr>
+                                    <w:t>}</w:t>
+                                  </w:r>
+                                </w:p>
+                              </w:tc>
+                            </w:tr>
+                            <w:tr>
+                              <w:tc>
+                                <w:tcPr>
+                                  <w:tcW w:w="3450" w:type="dxa"/>
+                                </w:tcPr>
+                                <w:p>
+                                  <w:pPr>
+                                    <w:jc w:val="center"/>
+                                    <w:rPr>
+                                      <w:sz w:val="18"/>
+                                      <w:szCs w:val="18"/>
+                                    </w:rPr>
+                                  </w:pPr>
+                                  <w:r>
+                                    <w:rPr>
+                                      <w:sz w:val="18"/>
+                                      <w:szCs w:val="18"/>
+                                    </w:rPr>
+                                    <w:t xml:space="preserve">Reference </w:t>
+                                  </w:r>
+                                  <w:proofErr w:type="spellStart"/>
+                                  <w:r>
+                                    <w:rPr>
+                                      <w:sz w:val="18"/>
+                                      <w:szCs w:val="18"/>
+                                    </w:rPr>
+                                    <w:t>Number</w:t>
+                                  </w:r>
+                                  <w:proofErr w:type="spellEnd"/>
+                                </w:p>
+                              </w:tc>
+                              <w:tc>
+                                <w:tcPr>
+                                  <w:tcW w:w="3120" w:type="dxa"/>
+                                </w:tcPr>
+                                <w:p>
+                                  <w:pPr>
+                                    <w:jc w:val="center"/>
+                                    <w:rPr>
+                                      <w:sz w:val="18"/>
+                                      <w:szCs w:val="18"/>
+                                    </w:rPr>
+                                  </w:pPr>
+                                  <w:r>
+                                    <w:rPr>
+                                      <w:sz w:val="18"/>
+                                      <w:szCs w:val="18"/>
+                                    </w:rPr>
+                                    <w:t>{</w:t>
+                                  </w:r>
+                                  <w:proofErr w:type="gramStart"/>
+                                  <w:r>
+                                    <w:rPr>
+                                      <w:sz w:val="18"/>
+                                      <w:szCs w:val="18"/>
+                                    </w:rPr>
+                                    <w:t>reference</w:t>
+                                  </w:r>
+                                  <w:proofErr w:type="gramEnd"/>
+                                  <w:r>
+                                    <w:rPr>
+                                      <w:sz w:val="18"/>
+                                      <w:szCs w:val="18"/>
+                                    </w:rPr>
+                                    <w:t>}</w:t>
+                                  </w:r>
+                                </w:p>
+                              </w:tc>
+                            </w:tr>
+                            <w:tr>
+                              <w:trPr>
+                                <w:trHeight w:val="300"/>
+                              </w:trPr>
+                              <w:tc>
+                                <w:tcPr>
+                                  <w:tcW w:w="3450" w:type="dxa"/>
+                                </w:tcPr>
+                                <w:p>
+                                  <w:pPr>
+                                    <w:jc w:val="center"/>
+                                    <w:rPr>
+                                      <w:sz w:val="18"/>
+                                      <w:szCs w:val="18"/>
+                                    </w:rPr>
+                                  </w:pPr>
+                                  <w:proofErr w:type="spellStart"/>
+                                  <w:r>
+                                    <w:rPr>
+                                      <w:sz w:val="18"/>
+                                      <w:szCs w:val="18"/>
+                                    </w:rPr>
+                                    <w:t>Revision</w:t>
+                                  </w:r>
+                                  <w:proofErr w:type="spellEnd"/>
+                                </w:p>
+                              </w:tc>
+                              <w:tc>
+                                <w:tcPr>
+                                  <w:tcW w:w="3120" w:type="dxa"/>
+                                </w:tcPr>
+                                <w:p>
+                                  <w:pPr>
+                                    <w:jc w:val="center"/>
+                                    <w:rPr>
+                                      <w:sz w:val="18"/>
+                                      <w:szCs w:val="18"/>
+                                    </w:rPr>
+                                  </w:pPr>
+                                  <w:r>
+                                    <w:rPr>
+                                      <w:sz w:val="18"/>
+                                      <w:szCs w:val="18"/>
+                                    </w:rPr>
+                                    <w:t>REV-{</w:t>
+                                  </w:r>
+                                  <w:proofErr w:type="spellStart"/>
+                                  <w:r>
+                                    <w:rPr>
+                                      <w:sz w:val="18"/>
+                                      <w:szCs w:val="18"/>
+                                    </w:rPr>
+                                    <w:t>count</w:t>
+                                  </w:r>
+                                  <w:proofErr w:type="spellEnd"/>
+                                  <w:r>
+                                    <w:rPr>
+                                      <w:sz w:val="18"/>
+                                      <w:szCs w:val="18"/>
+                                    </w:rPr>
+                                    <w:t>}</w:t>
+                                  </w:r>
+                                </w:p>
+                              </w:tc>
+                            </w:tr>
+                          </w:tbl>
+                          <w:p/>
+                        </w:txbxContent>
+                      </wps:txbx>
+                      <wps:bodyPr rot="0" spcFirstLastPara="0" vertOverflow="overflow" horzOverflow="overflow" vert="horz" wrap="square" lIns="91440" tIns="45720" rIns="91440" bIns="45720" numCol="1" spcCol="0" rtlCol="0" fromWordArt="0" anchor="t" anchorCtr="0" forceAA="0" compatLnSpc="1">
+                        <a:prstTxWarp prst="textNoShape">
+                          <a:avLst/>
+                        </a:prstTxWarp>
+                        <a:noAutofit/>
+                      </wps:bodyPr>
+                    </wps:wsp>
+                  </a:graphicData>
+                </a:graphic>
+                <wp14:sizeRelH relativeFrom="margin">
+                  <wp14:pctWidth>0</wp14:pctWidth>
+                </wp14:sizeRelH>
+                <wp14:sizeRelV relativeFrom="margin">
+                  <wp14:pctHeight>0</wp14:pctHeight>
+                </wp14:sizeRelV>
+              </wp:anchor>
+            </w:drawing>
+          </mc:Choice>
+          <mc:Fallback>
+            <w:pict>
+              <v:shape w14:anchorId="196C0B83" id="Metin Kutusu 1" o:spid="_x0000_s1027" type="#_x0000_t202" style="position:absolute;margin-left:235.8pt;margin-top:85.8pt;width:349.8pt;height:81.6pt;z-index:251660288;visibility:visible;mso-wrap-style:square;mso-width-percent:0;mso-height-percent:0;mso-wrap-distance-left:9pt;mso-wrap-distance-top:0;mso-wrap-distance-right:9pt;mso-wrap-distance-bottom:0;mso-position-horizontal:absolute;mso-position-horizontal-relative:text;mso-position-vertical:absolute;mso-position-vertical-relative:text;mso-width-percent:0;mso-height-percent:0;mso-width-relative:margin;mso-height-relative:margin;v-text-anchor:top" o:gfxdata="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" fillcolor="white [3201]" stroked="f" strokeweight=".5pt">
+                <v:textbox>
+                  <w:txbxContent>
+                    <w:tbl>
+                      <w:tblPr>
+                        <w:tblStyle w:val="TabloKlavuzu"/>
+                        <w:tblW w:w="6570" w:type="dxa"/>
+                        <w:tblInd w:w="194" w:type="dxa"/>
+                        <w:tblLayout w:type="fixed"/>
+                        <w:tblLook w:val="06A0" w:firstRow="1" w:lastRow="0" w:firstColumn="1" w:lastColumn="0" w:noHBand="1" w:noVBand="1"/>
+                      </w:tblPr>
+                      <w:tblGrid>
+                        <w:gridCol w:w="3450"/>
+                        <w:gridCol w:w="3120"/>
+                      </w:tblGrid>
+                      <w:tr>
+                        <w:trPr>
+                          <w:trHeight w:val="300"/>
+                        </w:trPr>
+                        <w:tc>
+                          <w:tcPr>
+                            <w:tcW w:w="3450" w:type="dxa"/>
+                          </w:tcPr>
+                          <w:p>
+                            <w:pPr>
+                              <w:spacing w:line="259" w:lineRule="auto"/>
+                              <w:jc w:val="center"/>
+                              <w:rPr>
+                                <w:sz w:val="18"/>
+                                <w:szCs w:val="18"/>
+                              </w:rPr>
+                            </w:pPr>
+                            <w:proofErr w:type="spellStart"/>
+                            <w:r>
+                              <w:rPr>
+                                <w:sz w:val="18"/>
+                                <w:szCs w:val="18"/>
+                              </w:rPr>
+                              <w:t>Date</w:t>
+                            </w:r>
+                            <w:proofErr w:type="spellEnd"/>
+                          </w:p>
+                        </w:tc>
+                        <w:tc>
+                          <w:tcPr>
+                            <w:tcW w:w="3120" w:type="dxa"/>
+                          </w:tcPr>
+                          <w:p>
+                            <w:pPr>
+                              <w:jc w:val="center"/>
+                              <w:rPr>
+                                <w:sz w:val="18"/>
+                                <w:szCs w:val="18"/>
+                              </w:rPr>
+                            </w:pPr>
+                            <w:r>
+                              <w:rPr>
+                                <w:sz w:val="18"/>
+                                <w:szCs w:val="18"/>
+                              </w:rPr>
+                              <w:t>{</w:t>
+                            </w:r>
+                            <w:proofErr w:type="spellStart"/>
+                            <w:r>
+                              <w:rPr>
+                                <w:sz w:val="18"/>
+                                <w:szCs w:val="18"/>
+                              </w:rPr>
+                              <w:t>Date</w:t>
+                            </w:r>
+                            <w:proofErr w:type="spellEnd"/>
+                            <w:r>
+                              <w:rPr>
+                                <w:sz w:val="18"/>
+                                <w:szCs w:val="18"/>
+                              </w:rPr>
+                              <w:t>}</w:t>
+                            </w:r>
+                          </w:p>
+                        </w:tc>
+                      </w:tr>
+                      <w:tr>
+                        <w:tc>
+                          <w:tcPr>
+                            <w:tcW w:w="3450" w:type="dxa"/>
+                          </w:tcPr>
+                          <w:p>
+                            <w:pPr>
+                              <w:jc w:val="center"/>
+                              <w:rPr>
+                                <w:sz w:val="18"/>
+                                <w:szCs w:val="18"/>
+                              </w:rPr>
+                            </w:pPr>
+                            <w:proofErr w:type="spellStart"/>
+                            <w:r>
+                              <w:rPr>
+                                <w:sz w:val="18"/>
+                                <w:szCs w:val="18"/>
+                              </w:rPr>
+                              <w:t>Customer</w:t>
+                            </w:r>
+                            <w:proofErr w:type="spellEnd"/>
+                            <w:r>
+                              <w:rPr>
+                                <w:sz w:val="18"/>
+                                <w:szCs w:val="18"/>
+                              </w:rPr>
+                              <w:t xml:space="preserve"> </w:t>
+                            </w:r>
+                            <w:proofErr w:type="spellStart"/>
+                            <w:r>
+                              <w:rPr>
+                                <w:sz w:val="18"/>
+                                <w:szCs w:val="18"/>
+                              </w:rPr>
+                              <w:t>Inquiery</w:t>
+                            </w:r>
+                            <w:proofErr w:type="spellEnd"/>
+                          </w:p>
+                        </w:tc>
+                        <w:tc>
+                          <w:tcPr>
+                            <w:tcW w:w="3120" w:type="dxa"/>
+                          </w:tcPr>
+                          <w:p>
+                            <w:pPr>
+                              <w:jc w:val="center"/>
+                              <w:rPr>
+                                <w:sz w:val="18"/>
+                                <w:szCs w:val="18"/>
+                              </w:rPr>
+                            </w:pPr>
+                            <w:r>
+                              <w:rPr>
+                                <w:sz w:val="18"/>
+                                <w:szCs w:val="18"/>
+                              </w:rPr>
+                              <w:t>{</w:t>
+                            </w:r>
+                            <w:proofErr w:type="spellStart"/>
+                            <w:proofErr w:type="gramStart"/>
+                            <w:r>
+                              <w:rPr>
+                                <w:sz w:val="18"/>
+                                <w:szCs w:val="18"/>
+                              </w:rPr>
+                              <w:t>customer</w:t>
+                            </w:r>
+                            <w:proofErr w:type="gramEnd"/>
+                            <w:r>
+                              <w:rPr>
+                                <w:sz w:val="18"/>
+                                <w:szCs w:val="18"/>
+                              </w:rPr>
+                              <w:t>_inq</w:t>
+                            </w:r>
+                            <w:proofErr w:type="spellEnd"/>
+                            <w:r>
+                              <w:rPr>
+                                <w:sz w:val="18"/>
+                                <w:szCs w:val="18"/>
+                              </w:rPr>
+                              <w:t>}</w:t>
+                            </w:r>
+                          </w:p>
+                        </w:tc>
+                      </w:tr>
+                      <w:tr>
+                        <w:tc>
+                          <w:tcPr>
+                            <w:tcW w:w="3450" w:type="dxa"/>
+                          </w:tcPr>
+                          <w:p>
+                            <w:pPr>
+                              <w:jc w:val="center"/>
+                              <w:rPr>
+                                <w:sz w:val="18"/>
+                                <w:szCs w:val="18"/>
+                              </w:rPr>
+                            </w:pPr>
+                            <w:r>
+                              <w:rPr>
+                                <w:sz w:val="18"/>
+                                <w:szCs w:val="18"/>
+                              </w:rPr>
+                              <w:t xml:space="preserve">Reference </w:t>
+                            </w:r>
+                            <w:proofErr w:type="spellStart"/>
+                            <w:r>
+                              <w:rPr>
+                                <w:sz w:val="18"/>
+                                <w:szCs w:val="18"/>
+                              </w:rPr>
+                              <w:t>Number</w:t>
+                            </w:r>
+                            <w:proofErr w:type="spellEnd"/>
+                          </w:p>
+                        </w:tc>
+                        <w:tc>
+                          <w:tcPr>
+                            <w:tcW w:w="3120" w:type="dxa"/>
+                          </w:tcPr>
+                          <w:p>
+                            <w:pPr>
+                              <w:jc w:val="center"/>
+                              <w:rPr>
+                                <w:sz w:val="18"/>
+                                <w:szCs w:val="18"/>
+                              </w:rPr>
+                            </w:pPr>
+                            <w:r>
+                              <w:rPr>
+                                <w:sz w:val="18"/>
+                                <w:szCs w:val="18"/>
+                              </w:rPr>
+                              <w:t>{</w:t>
+                            </w:r>
+                            <w:proofErr w:type="gramStart"/>
+                            <w:r>
+                              <w:rPr>
+                                <w:sz w:val="18"/>
+                                <w:szCs w:val="18"/>
+                              </w:rPr>
+                              <w:t>reference</w:t>
+                            </w:r>
+                            <w:proofErr w:type="gramEnd"/>
+                            <w:r>
+                              <w:rPr>
+                                <w:sz w:val="18"/>
+                                <w:szCs w:val="18"/>
+                              </w:rPr>
+                              <w:t>}</w:t>
+                            </w:r>
+                          </w:p>
+                        </w:tc>
+                      </w:tr>
+                      <w:tr>
+                        <w:trPr>
+                          <w:trHeight w:val="300"/>
+                        </w:trPr>
+                        <w:tc>
+                          <w:tcPr>
+                            <w:tcW w:w="3450" w:type="dxa"/>
+                          </w:tcPr>
+                          <w:p>
+                            <w:pPr>
+                              <w:jc w:val="center"/>
+                              <w:rPr>
+                                <w:sz w:val="18"/>
+                                <w:szCs w:val="18"/>
+                              </w:rPr>
+                            </w:pPr>
+                            <w:proofErr w:type="spellStart"/>
+                            <w:r>
+                              <w:rPr>
+                                <w:sz w:val="18"/>
+                                <w:szCs w:val="18"/>
+                              </w:rPr>
+                              <w:t>Revision</w:t>
+                            </w:r>
+                            <w:proofErr w:type="spellEnd"/>
+                          </w:p>
+                        </w:tc>
+                        <w:tc>
+                          <w:tcPr>
+                            <w:tcW w:w="3120" w:type="dxa"/>
+                          </w:tcPr>
+                          <w:p>
+                            <w:pPr>
+                              <w:jc w:val="center"/>
+                              <w:rPr>
+                                <w:sz w:val="18"/>
+                                <w:szCs w:val="18"/>
+                              </w:rPr>
+                            </w:pPr>
+                            <w:r>
+                              <w:rPr>
+                                <w:sz w:val="18"/>
+                                <w:szCs w:val="18"/>
+                              </w:rPr>
+                              <w:t>REV-{</w:t>
+                            </w:r>
+                            <w:proofErr w:type="spellStart"/>
+                            <w:r>
+                              <w:rPr>
+                                <w:sz w:val="18"/>
+                                <w:szCs w:val="18"/>
+                              </w:rPr>
+                              <w:t>count</w:t>
+                            </w:r>
+                            <w:proofErr w:type="spellEnd"/>
+                            <w:r>
+                              <w:rPr>
+                                <w:sz w:val="18"/>
+                                <w:szCs w:val="18"/>
+                              </w:rPr>
+                              <w:t>}</w:t>
+                            </w:r>
+                          </w:p>
+                        </w:tc>
+                      </w:tr>
+                    </w:tbl>
+                    <w:p/>
+                  </w:txbxContent>
+                </v:textbox>
+              </v:shape>
+            </w:pict>
+          </mc:Fallback>
+        </mc:AlternateContent>
+      </w:r>
+      <w:r>
+        <w:rPr>
+          <w:noProof/>
+        </w:rPr>
+        <mc:AlternateContent>
+          <mc:Choice Requires="wps">
+            <w:drawing>
+              <wp:anchor distT="45720" distB="45720" distL="114300" distR="114300" simplePos="0" relativeHeight="251663360" behindDoc="0" locked="0" layoutInCell="1" allowOverlap="1" wp14:anchorId="36ADB756" wp14:editId="194D9C45">
+                <wp:simplePos x="0" y="0"/>
+                <wp:positionH relativeFrom="column">
+                  <wp:posOffset>2148840</wp:posOffset>
+                </wp:positionH>
+                <wp:positionV relativeFrom="paragraph">
+                  <wp:posOffset>182880</wp:posOffset>
+                </wp:positionV>
+                <wp:extent cx="3147060" cy="449580"/>
+                <wp:effectExtent l="0" t="0" r="15240" b="26670"/>
+                <wp:wrapSquare wrapText="bothSides"/>
+                <wp:docPr id="3" name="Metin Kutusu 2"/>
+                <wp:cNvGraphicFramePr>
+                  <a:graphicFrameLocks xmlns:a="http://schemas.openxmlformats.org/drawingml/2006/main"/>
+                </wp:cNvGraphicFramePr>
+                <a:graphic xmlns:a="http://schemas.openxmlformats.org/drawingml/2006/main">
+                  <a:graphicData uri="http://schemas.microsoft.com/office/word/2010/wordprocessingShape">
+                    <wps:wsp>
+                      <wps:cNvSpPr txBox="1">
+                        <a:spLocks noChangeArrowheads="1"/>
+                      </wps:cNvSpPr>
+                      <wps:spPr bwMode="auto">
+                        <a:xfrm>
+                          <a:off x="0" y="0"/>
+                          <a:ext cx="3147060" cy="449580"/>
+                        </a:xfrm>
+                        <a:prstGeom prst="rect">
+                          <a:avLst/>
+                        </a:prstGeom>
+                        <a:solidFill>
+                          <a:srgbClr val="FFFFFF"/>
+                        </a:solidFill>
+                        <a:ln w="9525">
+                          <a:solidFill>
+                            <a:srgbClr val="000000"/>
+                          </a:solidFill>
+                          <a:miter lim="800000"/>
+                          <a:headEnd/>
+                          <a:tailEnd/>
+                        </a:ln>
+                      </wps:spPr>
+                      <wps:txbx>
+                        <w:txbxContent>
+                          <w:p>
+                            <w:pPr>
+                              <w:jc w:val="center"/>
+                              <w:rPr>
+                                <w:sz w:val="40"/>
+                                <w:szCs w:val="40"/>
+                              </w:rPr>
+                            </w:pPr>
+                            <w:r>
+                              <w:rPr>
+                                <w:sz w:val="40"/>
+                                <w:szCs w:val="40"/>
+                              </w:rPr>
+                              <w:t>QUOTATION</w:t>
+                            </w:r>
+                          </w:p>
+                          <w:p/>
+                        </w:txbxContent>
+                      </wps:txbx>
+                      <wps:bodyPr rot="0" vert="horz" wrap="square" lIns="91440" tIns="45720" rIns="91440" bIns="45720" anchor="t" anchorCtr="0">
+                        <a:noAutofit/>
+                      </wps:bodyPr>
+                    </wps:wsp>
+                  </a:graphicData>
+                </a:graphic>
+                <wp14:sizeRelH relativeFrom="margin">
+                  <wp14:pctWidth>0</wp14:pctWidth>
+                </wp14:sizeRelH>
+                <wp14:sizeRelV relativeFrom="margin">
+                  <wp14:pctHeight>0</wp14:pctHeight>
+                </wp14:sizeRelV>
+              </wp:anchor>
+            </w:drawing>
+          </mc:Choice>
+          <mc:Fallback>
+            <w:pict>
+              <v:shape w14:anchorId="36ADB756" id="_x0000_s1028" type="#_x0000_t202" style="position:absolute;margin-left:169.2pt;margin-top:14.4pt;width:247.8pt;height:35.4pt;z-index:251663360;visibility:visible;mso-wrap-style:square;mso-width-percent:0;mso-height-percent:0;mso-wrap-distance-left:9pt;mso-wrap-distance-top:3.6pt;mso-wrap-distance-right:9pt;mso-wrap-distance-bottom:3.6pt;mso-position-horizontal:absolute;mso-position-horizontal-relative:text;mso-position-vertical:absolute;mso-position-vertical-relative:text;mso-width-percent:0;mso-height-percent:0;mso-width-relative:margin;mso-height-relative:margin;v-text-anchor:top" o:gfxdata="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">
+                <v:textbox>
+                  <w:txbxContent>
+                    <w:p>
+                      <w:pPr>
+                        <w:jc w:val="center"/>
+                        <w:rPr>
+                          <w:sz w:val="40"/>
+                          <w:szCs w:val="40"/>
+                        </w:rPr>
+                      </w:pPr>
+                      <w:r>
+                        <w:rPr>
+                          <w:sz w:val="40"/>
+                          <w:szCs w:val="40"/>
+                        </w:rPr>
+                        <w:t>QUOTATION</w:t>
+                      </w:r>
+                    </w:p>
+                    <w:p/>
+                  </w:txbxContent>
+                </v:textbox>
+                <w10:wrap type="square"/>
+              </v:shape>
+            </w:pict>
+          </mc:Fallback>
+        </mc:AlternateContent>
+      </w:r>
+      <w:r>
+        <w:rPr>
+          <w:noProof/>
+          <w:sz w:val="28"/>
+          <w:szCs w:val="28"/>
+        </w:rPr>
+        <mc:AlternateContent>
+          <mc:Choice Requires="wps">
+            <w:drawing>
+              <wp:anchor distT="45720" distB="45720" distL="114300" distR="114300" simplePos="0" relativeHeight="251659264" behindDoc="0" locked="0" layoutInCell="1" allowOverlap="1" wp14:anchorId="27A939BD" wp14:editId="2250B27F">
+                <wp:simplePos x="0" y="0"/>
+                <wp:positionH relativeFrom="page">
+                  <wp:posOffset>922020</wp:posOffset>
+                </wp:positionH>
+                <wp:positionV relativeFrom="paragraph">
+                  <wp:posOffset>967740</wp:posOffset>
+                </wp:positionV>
+                <wp:extent cx="7559040" cy="1074420"/>
+                <wp:effectExtent l="0" t="0" r="3810" b="0"/>
+                <wp:wrapSquare wrapText="bothSides"/>
+                <wp:docPr id="217" name="Metin Kutusu 2"/>
+                <wp:cNvGraphicFramePr>
+                  <a:graphicFrameLocks xmlns:a="http://schemas.openxmlformats.org/drawingml/2006/main"/>
+                </wp:cNvGraphicFramePr>
+                <a:graphic xmlns:a="http://schemas.openxmlformats.org/drawingml/2006/main">
+                  <a:graphicData uri="http://schemas.microsoft.com/office/word/2010/wordprocessingShape">
+                    <wps:wsp>
+                      <wps:cNvSpPr txBox="1">
+                        <a:spLocks noChangeArrowheads="1"/>
+                      </wps:cNvSpPr>
+                      <wps:spPr bwMode="auto">
+                        <a:xfrm>
+                          <a:off x="0" y="0"/>
+                          <a:ext cx="7559040" cy="1074420"/>
+                        </a:xfrm>
+                        <a:prstGeom prst="rect">
+                          <a:avLst/>
+                        </a:prstGeom>
+                        <a:solidFill>
+                          <a:srgbClr val="FFFFFF"/>
+                        </a:solidFill>
+                        <a:ln w="9525">
+                          <a:noFill/>
+                          <a:miter lim="800000"/>
+                          <a:headEnd/>
+                          <a:tailEnd/>
+                        </a:ln>
+                      </wps:spPr>
+                      <wps:txbx>
+                        <w:txbxContent>
+                          <w:tbl>
+                            <w:tblPr>
+                              <w:tblStyle w:val="TabloKlavuzu"/>
+                              <w:tblW w:w="0" w:type="auto"/>
+                              <w:tblBorders>
+                                <w:top w:val="none" w:sz="4" w:space="0" w:color="000000" w:themeColor="text1"/>
+                                <w:left w:val="none" w:sz="4" w:space="0" w:color="000000" w:themeColor="text1"/>
+                                <w:bottom w:val="none" w:sz="4" w:space="0" w:color="000000" w:themeColor="text1"/>
+                                <w:right w:val="none" w:sz="4" w:space="0" w:color="000000" w:themeColor="text1"/>
+                                <w:insideH w:val="none" w:sz="4" w:space="0" w:color="000000" w:themeColor="text1"/>
+                                <w:insideV w:val="none" w:sz="4" w:space="0" w:color="000000" w:themeColor="text1"/>
+                              </w:tblBorders>
+                              <w:tblLayout w:type="fixed"/>
+                              <w:tblLook w:val="06A0" w:firstRow="1" w:lastRow="0" w:firstColumn="1" w:lastColumn="0" w:noHBand="1" w:noVBand="1"/>
+                            </w:tblPr>
+                            <w:tblGrid>
+                              <w:gridCol w:w="4508"/>
+                              <w:gridCol w:w="4508"/>
+                            </w:tblGrid>
+                            <w:tr>
+                              <w:trPr>
+                                <w:trHeight w:val="360"/>
+                              </w:trPr>
+                              <w:tc>
+                                <w:tcPr>
+                                  <w:tcW w:w="4508" w:type="dxa"/>
+                                </w:tcPr>
+                                <w:p>
+                                  <w:pPr>
+                                    <w:jc w:val="center"/>
+                                    <w:rPr>
+                                      <w:sz w:val="18"/>
+                                      <w:szCs w:val="18"/>
+                                    </w:rPr>
+                                  </w:pPr>
+                                </w:p>
+                              </w:tc>
+                              <w:tc>
+                                <w:tcPr>
+                                  <w:tcW w:w="4508" w:type="dxa"/>
+                                </w:tcPr>
+                                <w:p>
+                                  <w:pPr>
+                                    <w:jc w:val="center"/>
+                                    <w:rPr>
+                                      <w:sz w:val="18"/>
+                                      <w:szCs w:val="18"/>
+                                    </w:rPr>
+                                  </w:pPr>
+                                </w:p>
+                              </w:tc>
+                            </w:tr>
+                          </w:tbl>
+                          <w:p/>
+                        </w:txbxContent>
+                      </wps:txbx>
+                      <wps:bodyPr rot="0" vert="horz" wrap="square" lIns="91440" tIns="45720" rIns="91440" bIns="45720" anchor="t" anchorCtr="0">
+                        <a:noAutofit/>
+                      </wps:bodyPr>
+                    </wps:wsp>
+                  </a:graphicData>
+                </a:graphic>
+                <wp14:sizeRelH relativeFrom="margin">
+                  <wp14:pctWidth>0</wp14:pctWidth>
+                </wp14:sizeRelH>
+                <wp14:sizeRelV relativeFrom="margin">
+                  <wp14:pctHeight>0</wp14:pctHeight>
+                </wp14:sizeRelV>
+              </wp:anchor>
+            </w:drawing>
+          </mc:Choice>
+          <mc:Fallback>
+            <w:pict>
+              <v:shape w14:anchorId="27A939BD" id="_x0000_s1029" type="#_x0000_t202" style="position:absolute;margin-left:72.6pt;margin-top:76.2pt;width:595.2pt;height:84.6pt;z-index:251659264;visibility:visible;mso-wrap-style:square;mso-width-percent:0;mso-height-percent:0;mso-wrap-distance-left:9pt;mso-wrap-distance-top:3.6pt;mso-wrap-distance-right:9pt;mso-wrap-distance-bottom:3.6pt;mso-position-horizontal:absolute;mso-position-horizontal-relative:page;mso-position-vertical:absolute;mso-position-vertical-relative:text;mso-width-percent:0;mso-height-percent:0;mso-width-relative:margin;mso-height-relative:margin;v-text-anchor:top" o:gfxdata="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" stroked="f">
+                <v:textbox>
+                  <w:txbxContent>
+                    <w:tbl>
+                      <w:tblPr>
+                        <w:tblStyle w:val="TabloKlavuzu"/>
+                        <w:tblW w:w="0" w:type="auto"/>
+                        <w:tblBorders>
+                          <w:top w:val="none" w:sz="4" w:space="0" w:color="000000" w:themeColor="text1"/>
+                          <w:left w:val="none" w:sz="4" w:space="0" w:color="000000" w:themeColor="text1"/>
+                          <w:bottom w:val="none" w:sz="4" w:space="0" w:color="000000" w:themeColor="text1"/>
+                          <w:right w:val="none" w:sz="4" w:space="0" w:color="000000" w:themeColor="text1"/>
+                          <w:insideH w:val="none" w:sz="4" w:space="0" w:color="000000" w:themeColor="text1"/>
+                          <w:insideV w:val="none" w:sz="4" w:space="0" w:color="000000" w:themeColor="text1"/>
+                        </w:tblBorders>
+                        <w:tblLayout w:type="fixed"/>
+                        <w:tblLook w:val="06A0" w:firstRow="1" w:lastRow="0" w:firstColumn="1" w:lastColumn="0" w:noHBand="1" w:noVBand="1"/>
+                      </w:tblPr>
+                      <w:tblGrid>
+                        <w:gridCol w:w="4508"/>
+                        <w:gridCol w:w="4508"/>
+                      </w:tblGrid>
+                      <w:tr>
+                        <w:trPr>
+                          <w:trHeight w:val="360"/>
+                        </w:trPr>
+                        <w:tc>
+                          <w:tcPr>
+                            <w:tcW w:w="4508" w:type="dxa"/>
+                          </w:tcPr>
+                          <w:p>
+                            <w:pPr>
+                              <w:jc w:val="center"/>
+                              <w:rPr>
+                                <w:sz w:val="18"/>
+                                <w:szCs w:val="18"/>
+                              </w:rPr>
+                            </w:pPr>
+                          </w:p>
+                        </w:tc>
+                        <w:tc>
+                          <w:tcPr>
+                            <w:tcW w:w="4508" w:type="dxa"/>
+                          </w:tcPr>
+                          <w:p>
+                            <w:pPr>
+                              <w:jc w:val="center"/>
+                              <w:rPr>
+                                <w:sz w:val="18"/>
+                                <w:szCs w:val="18"/>
+                              </w:rPr>
+                            </w:pPr>
+                          </w:p>
+                        </w:tc>
+                      </w:tr>
+                    </w:tbl>
+                    <w:p/>
+                  </w:txbxContent>
+                </v:textbox>
+                <w10:wrap type="square" anchorx="page"/>
+              </v:shape>
+            </w:pict>
+          </mc:Fallback>
+        </mc:AlternateContent>
+      </w:r>
+      <w:r>
+        <w:rPr>
+          <w:noProof/>
+        </w:rPr>
         <w:drawing>
-          <wp:inline wp14:editId="3EA17E73" wp14:anchorId="589D0FAE">
+          <wp:inline distT="0" distB="0" distL="0" distR="0" wp14:anchorId="589D0FAE" wp14:editId="3087BA03">
             <wp:extent cx="1263015" cy="592038"/>
             <wp:effectExtent l="0" t="0" r="0" b="0"/>
-            <wp:docPr id="792530467" name="" title=""/>
+            <wp:docPr id="792530467" name="Resim 792530467"/>
             <wp:cNvGraphicFramePr>
-              <a:graphicFrameLocks noChangeAspect="1"/>
+              <a:graphicFrameLocks xmlns:a="http://schemas.openxmlformats.org/drawingml/2006/main" noChangeAspect="1"/>
             </wp:cNvGraphicFramePr>
-            <a:graphic>
+            <a:graphic xmlns:a="http://schemas.openxmlformats.org/drawingml/2006/main">
               <a:graphicData uri="http://schemas.openxmlformats.org/drawingml/2006/picture">
-                <pic:pic>
+                <pic:pic xmlns:pic="http://schemas.openxmlformats.org/drawingml/2006/picture">
                   <pic:nvPicPr>
                     <pic:cNvPr id="0" name=""/>
                     <pic:cNvPicPr/>
                   </pic:nvPicPr>
                   <pic:blipFill>
-                    <a:blip r:embed="R5de26d04c0bf4ab8">
+                    <a:blip r:embed="rId4" cstate="print">
                       <a:extLst>
-                        <a:ext xmlns:a="http://schemas.openxmlformats.org/drawingml/2006/main" uri="{28A0092B-C50C-407E-A947-70E740481C1C}">
-                          <a14:useLocalDpi val="0"/>
+                        <a:ext uri="{28A0092B-C50C-407E-A947-70E740481C1C}">
+                          <a14:useLocalDpi xmlns:a14="http://schemas.microsoft.com/office/drawing/2010/main" val="0"/>
                         </a:ext>
                       </a:extLst>
                     </a:blip>
@@ -76,13 +1583,14 @@
       <w:r>
         <w:tab/>
       </w:r>
-      <w:r>
+    </w:p>
+    <w:p>
+      <w:pPr>
         <w:rPr>
-          <w:sz w:val="40"/>
-          <w:szCs w:val="40"/>
+          <w:sz w:val="36"/>
+          <w:szCs w:val="36"/>
         </w:rPr>
-        <w:t>QUOTATION</w:t>
-      </w:r>
+      </w:pPr>
       <w:r>
         <w:rPr>
           <w:sz w:val="28"/>
@@ -108,674 +1616,9 @@
     </w:p>
     <w:tbl>
       <w:tblPr>
-        <w:tblStyle w:val="TableGrid"/>
-        <w:tblW w:w="0" w:type="auto"/>
-        <w:jc w:val="left"/>
-        <w:tblBorders>
-          <w:top w:val="none" w:color="000000" w:themeColor="text1" w:sz="4"/>
-          <w:left w:val="none" w:color="000000" w:themeColor="text1" w:sz="4"/>
-          <w:bottom w:val="none" w:color="000000" w:themeColor="text1" w:sz="4"/>
-          <w:right w:val="none" w:color="000000" w:themeColor="text1" w:sz="4"/>
-          <w:insideH w:val="none" w:color="000000" w:themeColor="text1" w:sz="4"/>
-          <w:insideV w:val="none" w:color="000000" w:themeColor="text1" w:sz="4"/>
-        </w:tblBorders>
-        <w:tblLayout w:type="fixed"/>
-        <w:tblLook w:val="06A0" w:firstRow="1" w:lastRow="0" w:firstColumn="1" w:lastColumn="0" w:noHBand="1" w:noVBand="1"/>
-      </w:tblPr>
-      <w:tblGrid>
-        <w:gridCol w:w="4508"/>
-        <w:gridCol w:w="4508"/>
-      </w:tblGrid>
-      <w:tr>
-        <w:tc>
-          <w:tcPr>
-            <w:tcW w:w="4508" w:type="dxa"/>
-            <w:tcMar/>
-            <w:vAlign w:val="top"/>
-          </w:tcPr>
-          <w:p>
-            <w:pPr>
-              <w:pStyle w:val="Normal"/>
-              <w:jc w:val="center"/>
-              <w:rPr>
-                <w:sz w:val="18"/>
-                <w:szCs w:val="18"/>
-              </w:rPr>
-            </w:pPr>
-          </w:p>
-          <w:p>
-            <w:pPr>
-              <w:pStyle w:val="Normal"/>
-              <w:jc w:val="center"/>
-              <w:rPr>
-                <w:sz w:val="18"/>
-                <w:szCs w:val="18"/>
-              </w:rPr>
-            </w:pPr>
-          </w:p>
-          <w:tbl>
-            <w:tblPr>
-              <w:tblStyle w:val="TableGrid"/>
-              <w:tblW w:w="0" w:type="auto"/>
-              <w:tblLayout w:type="fixed"/>
-              <w:tblLook w:val="06A0" w:firstRow="1" w:lastRow="0" w:firstColumn="1" w:lastColumn="0" w:noHBand="1" w:noVBand="1"/>
-            </w:tblPr>
-            <w:tblGrid>
-              <w:gridCol w:w="1995"/>
-              <w:gridCol w:w="1800"/>
-            </w:tblGrid>
-            <w:tr>
-              <w:trPr>
-                <w:trHeight w:val="300"/>
-              </w:trPr>
-              <w:tc>
-                <w:tcPr>
-                  <w:tcW w:w="1995" w:type="dxa"/>
-                  <w:tcMar/>
-                  <w:vAlign w:val="top"/>
-                </w:tcPr>
-                <w:p>
-                  <w:pPr>
-                    <w:pStyle w:val="Normal"/>
-                    <w:jc w:val="center"/>
-                    <w:rPr>
-                      <w:sz w:val="18"/>
-                      <w:szCs w:val="18"/>
-                    </w:rPr>
-                  </w:pPr>
-                  <w:proofErr w:type="spellStart"/>
-                  <w:r>
-                    <w:rPr>
-                      <w:sz w:val="18"/>
-                      <w:szCs w:val="18"/>
-                    </w:rPr>
-                    <w:t>Customer</w:t>
-                  </w:r>
-                  <w:proofErr w:type="spellEnd"/>
-                </w:p>
-              </w:tc>
-              <w:tc>
-                <w:tcPr>
-                  <w:tcW w:w="1800" w:type="dxa"/>
-                  <w:tcMar/>
-                  <w:vAlign w:val="top"/>
-                </w:tcPr>
-                <w:p>
-                  <w:pPr>
-                    <w:pStyle w:val="Normal"/>
-                    <w:jc w:val="center"/>
-                    <w:rPr>
-                      <w:sz w:val="18"/>
-                      <w:szCs w:val="18"/>
-                    </w:rPr>
-                  </w:pPr>
-                  <w:r>
-                    <w:rPr>
-                      <w:sz w:val="18"/>
-                      <w:szCs w:val="18"/>
-                    </w:rPr>
-                    <w:t>{</w:t>
-                  </w:r>
-                  <w:proofErr w:type="spellStart"/>
-                  <w:r>
-                    <w:rPr>
-                      <w:sz w:val="18"/>
-                      <w:szCs w:val="18"/>
-                    </w:rPr>
-                    <w:t>Customer</w:t>
-                  </w:r>
-                  <w:proofErr w:type="spellEnd"/>
-                  <w:r>
-                    <w:rPr>
-                      <w:sz w:val="18"/>
-                      <w:szCs w:val="18"/>
-                    </w:rPr>
-                    <w:t>}</w:t>
-                  </w:r>
-                </w:p>
-              </w:tc>
-            </w:tr>
-            <w:tr>
-              <w:tc>
-                <w:tcPr>
-                  <w:tcW w:w="1995" w:type="dxa"/>
-                  <w:tcMar/>
-                  <w:vAlign w:val="top"/>
-                </w:tcPr>
-                <w:p>
-                  <w:pPr>
-                    <w:pStyle w:val="Normal"/>
-                    <w:jc w:val="center"/>
-                    <w:rPr>
-                      <w:sz w:val="18"/>
-                      <w:szCs w:val="18"/>
-                    </w:rPr>
-                  </w:pPr>
-                  <w:proofErr w:type="spellStart"/>
-                  <w:r>
-                    <w:rPr>
-                      <w:sz w:val="18"/>
-                      <w:szCs w:val="18"/>
-                    </w:rPr>
-                    <w:t>Attention</w:t>
-                  </w:r>
-                  <w:proofErr w:type="spellEnd"/>
-                </w:p>
-              </w:tc>
-              <w:tc>
-                <w:tcPr>
-                  <w:tcW w:w="1800" w:type="dxa"/>
-                  <w:tcMar/>
-                  <w:vAlign w:val="top"/>
-                </w:tcPr>
-                <w:p>
-                  <w:pPr>
-                    <w:pStyle w:val="Normal"/>
-                    <w:jc w:val="center"/>
-                    <w:rPr>
-                      <w:sz w:val="18"/>
-                      <w:szCs w:val="18"/>
-                    </w:rPr>
-                  </w:pPr>
-                  <w:r>
-                    <w:rPr>
-                      <w:sz w:val="18"/>
-                      <w:szCs w:val="18"/>
-                    </w:rPr>
-                    <w:t>{</w:t>
-                  </w:r>
-                  <w:proofErr w:type="spellStart"/>
-                  <w:r>
-                    <w:rPr>
-                      <w:sz w:val="18"/>
-                      <w:szCs w:val="18"/>
-                    </w:rPr>
-                    <w:t>Attention</w:t>
-                  </w:r>
-                  <w:proofErr w:type="spellEnd"/>
-                  <w:r>
-                    <w:rPr>
-                      <w:sz w:val="18"/>
-                      <w:szCs w:val="18"/>
-                    </w:rPr>
-                    <w:t>}</w:t>
-                  </w:r>
-                </w:p>
-              </w:tc>
-            </w:tr>
-            <w:tr>
-              <w:tc>
-                <w:tcPr>
-                  <w:tcW w:w="1995" w:type="dxa"/>
-                  <w:tcMar/>
-                  <w:vAlign w:val="top"/>
-                </w:tcPr>
-                <w:p>
-                  <w:pPr>
-                    <w:pStyle w:val="Normal"/>
-                    <w:jc w:val="center"/>
-                    <w:rPr>
-                      <w:sz w:val="18"/>
-                      <w:szCs w:val="18"/>
-                    </w:rPr>
-                  </w:pPr>
-                  <w:proofErr w:type="spellStart"/>
-                  <w:r>
-                    <w:rPr>
-                      <w:sz w:val="18"/>
-                      <w:szCs w:val="18"/>
-                    </w:rPr>
-                    <w:t>Account</w:t>
-                  </w:r>
-                  <w:proofErr w:type="spellEnd"/>
-                  <w:r>
-                    <w:rPr>
-                      <w:sz w:val="18"/>
-                      <w:szCs w:val="18"/>
-                    </w:rPr>
-                    <w:t xml:space="preserve"> </w:t>
-                  </w:r>
-                  <w:proofErr w:type="spellStart"/>
-                  <w:r>
-                    <w:rPr>
-                      <w:sz w:val="18"/>
-                      <w:szCs w:val="18"/>
-                    </w:rPr>
-                    <w:t>Number</w:t>
-                  </w:r>
-                  <w:proofErr w:type="spellEnd"/>
-                </w:p>
-              </w:tc>
-              <w:tc>
-                <w:tcPr>
-                  <w:tcW w:w="1800" w:type="dxa"/>
-                  <w:tcMar/>
-                  <w:vAlign w:val="top"/>
-                </w:tcPr>
-                <w:p>
-                  <w:pPr>
-                    <w:pStyle w:val="Normal"/>
-                    <w:jc w:val="center"/>
-                    <w:rPr>
-                      <w:sz w:val="18"/>
-                      <w:szCs w:val="18"/>
-                    </w:rPr>
-                  </w:pPr>
-                  <w:r>
-                    <w:rPr>
-                      <w:sz w:val="18"/>
-                      <w:szCs w:val="18"/>
-                    </w:rPr>
-                    <w:t>{</w:t>
-                  </w:r>
-                  <w:proofErr w:type="spellStart"/>
-                  <w:r>
-                    <w:rPr>
-                      <w:sz w:val="18"/>
-                      <w:szCs w:val="18"/>
-                    </w:rPr>
-                    <w:t>account_id</w:t>
-                  </w:r>
-                  <w:proofErr w:type="spellEnd"/>
-                  <w:r>
-                    <w:rPr>
-                      <w:sz w:val="18"/>
-                      <w:szCs w:val="18"/>
-                    </w:rPr>
-                    <w:t>}</w:t>
-                  </w:r>
-                </w:p>
-              </w:tc>
-            </w:tr>
-          </w:tbl>
-          <w:p>
-            <w:pPr>
-              <w:pStyle w:val="Normal"/>
-              <w:jc w:val="center"/>
-              <w:rPr>
-                <w:sz w:val="18"/>
-                <w:szCs w:val="18"/>
-              </w:rPr>
-            </w:pPr>
-          </w:p>
-          <w:p>
-            <w:pPr>
-              <w:pStyle w:val="Normal"/>
-              <w:jc w:val="center"/>
-              <w:rPr>
-                <w:sz w:val="18"/>
-                <w:szCs w:val="18"/>
-              </w:rPr>
-            </w:pPr>
-          </w:p>
-        </w:tc>
-        <w:tc>
-          <w:tcPr>
-            <w:tcW w:w="4508" w:type="dxa"/>
-            <w:tcMar/>
-            <w:vAlign w:val="top"/>
-          </w:tcPr>
-          <w:p>
-            <w:pPr>
-              <w:pStyle w:val="Normal"/>
-              <w:jc w:val="center"/>
-              <w:rPr>
-                <w:sz w:val="18"/>
-                <w:szCs w:val="18"/>
-              </w:rPr>
-            </w:pPr>
-          </w:p>
-          <w:p>
-            <w:pPr>
-              <w:pStyle w:val="Normal"/>
-              <w:jc w:val="center"/>
-              <w:rPr>
-                <w:sz w:val="18"/>
-                <w:szCs w:val="18"/>
-              </w:rPr>
-            </w:pPr>
-          </w:p>
-          <w:tbl>
-            <w:tblPr>
-              <w:tblStyle w:val="TableGrid"/>
-              <w:tblW w:w="0" w:type="auto"/>
-              <w:tblLayout w:type="fixed"/>
-              <w:tblLook w:val="06A0" w:firstRow="1" w:lastRow="0" w:firstColumn="1" w:lastColumn="0" w:noHBand="1" w:noVBand="1"/>
-            </w:tblPr>
-            <w:tblGrid>
-              <w:gridCol w:w="2220"/>
-              <w:gridCol w:w="2104"/>
-            </w:tblGrid>
-            <w:tr>
-              <w:trPr>
-                <w:trHeight w:val="300"/>
-              </w:trPr>
-              <w:tc>
-                <w:tcPr>
-                  <w:tcW w:w="2220" w:type="dxa"/>
-                  <w:tcMar/>
-                  <w:vAlign w:val="top"/>
-                </w:tcPr>
-                <w:p>
-                  <w:pPr>
-                    <w:pStyle w:val="Normal"/>
-                    <w:bidi w:val="0"/>
-                    <w:spacing w:before="0" w:beforeAutospacing="off" w:after="0" w:afterAutospacing="off" w:line="259" w:lineRule="auto"/>
-                    <w:ind w:left="0" w:right="0"/>
-                    <w:jc w:val="center"/>
-                    <w:rPr>
-                      <w:sz w:val="18"/>
-                      <w:szCs w:val="18"/>
-                    </w:rPr>
-                  </w:pPr>
-                  <w:proofErr w:type="spellStart"/>
-                  <w:r>
-                    <w:rPr>
-                      <w:sz w:val="18"/>
-                      <w:szCs w:val="18"/>
-                    </w:rPr>
-                    <w:t>Date</w:t>
-                  </w:r>
-                  <w:proofErr w:type="spellEnd"/>
-                </w:p>
-              </w:tc>
-              <w:tc>
-                <w:tcPr>
-                  <w:tcW w:w="2104" w:type="dxa"/>
-                  <w:tcMar/>
-                  <w:vAlign w:val="top"/>
-                </w:tcPr>
-                <w:p>
-                  <w:pPr>
-                    <w:pStyle w:val="Normal"/>
-                    <w:jc w:val="center"/>
-                    <w:rPr>
-                      <w:sz w:val="18"/>
-                      <w:szCs w:val="18"/>
-                    </w:rPr>
-                  </w:pPr>
-                  <w:r>
-                    <w:rPr>
-                      <w:sz w:val="18"/>
-                      <w:szCs w:val="18"/>
-                    </w:rPr>
-                    <w:t>{</w:t>
-                  </w:r>
-                  <w:proofErr w:type="spellStart"/>
-                  <w:r>
-                    <w:rPr>
-                      <w:sz w:val="18"/>
-                      <w:szCs w:val="18"/>
-                    </w:rPr>
-                    <w:t>Date</w:t>
-                  </w:r>
-                  <w:proofErr w:type="spellEnd"/>
-                  <w:r>
-                    <w:rPr>
-                      <w:sz w:val="18"/>
-                      <w:szCs w:val="18"/>
-                    </w:rPr>
-                    <w:t>}</w:t>
-                  </w:r>
-                </w:p>
-              </w:tc>
-            </w:tr>
-            <w:tr>
-              <w:tc>
-                <w:tcPr>
-                  <w:tcW w:w="2220" w:type="dxa"/>
-                  <w:tcMar/>
-                  <w:vAlign w:val="top"/>
-                </w:tcPr>
-                <w:p>
-                  <w:pPr>
-                    <w:pStyle w:val="Normal"/>
-                    <w:jc w:val="center"/>
-                    <w:rPr>
-                      <w:sz w:val="18"/>
-                      <w:szCs w:val="18"/>
-                    </w:rPr>
-                  </w:pPr>
-                  <w:proofErr w:type="spellStart"/>
-                  <w:r>
-                    <w:rPr>
-                      <w:sz w:val="18"/>
-                      <w:szCs w:val="18"/>
-                    </w:rPr>
-                    <w:t>Customer</w:t>
-                  </w:r>
-                  <w:proofErr w:type="spellEnd"/>
-                  <w:r>
-                    <w:rPr>
-                      <w:sz w:val="18"/>
-                      <w:szCs w:val="18"/>
-                    </w:rPr>
-                    <w:t xml:space="preserve"> </w:t>
-                  </w:r>
-                  <w:proofErr w:type="spellStart"/>
-                  <w:r>
-                    <w:rPr>
-                      <w:sz w:val="18"/>
-                      <w:szCs w:val="18"/>
-                    </w:rPr>
-                    <w:t>Inquiery</w:t>
-                  </w:r>
-                  <w:proofErr w:type="spellEnd"/>
-                </w:p>
-              </w:tc>
-              <w:tc>
-                <w:tcPr>
-                  <w:tcW w:w="2104" w:type="dxa"/>
-                  <w:tcMar/>
-                  <w:vAlign w:val="top"/>
-                </w:tcPr>
-                <w:p>
-                  <w:pPr>
-                    <w:pStyle w:val="Normal"/>
-                    <w:jc w:val="center"/>
-                    <w:rPr>
-                      <w:sz w:val="18"/>
-                      <w:szCs w:val="18"/>
-                    </w:rPr>
-                  </w:pPr>
-                  <w:r>
-                    <w:rPr>
-                      <w:sz w:val="18"/>
-                      <w:szCs w:val="18"/>
-                    </w:rPr>
-                    <w:t>{</w:t>
-                  </w:r>
-                  <w:proofErr w:type="spellStart"/>
-                  <w:r>
-                    <w:rPr>
-                      <w:sz w:val="18"/>
-                      <w:szCs w:val="18"/>
-                    </w:rPr>
-                    <w:t>customer_inq</w:t>
-                  </w:r>
-                  <w:proofErr w:type="spellEnd"/>
-                  <w:r>
-                    <w:rPr>
-                      <w:sz w:val="18"/>
-                      <w:szCs w:val="18"/>
-                    </w:rPr>
-                    <w:t>}</w:t>
-                  </w:r>
-                </w:p>
-              </w:tc>
-            </w:tr>
-            <w:tr>
-              <w:tc>
-                <w:tcPr>
-                  <w:tcW w:w="2220" w:type="dxa"/>
-                  <w:tcMar/>
-                  <w:vAlign w:val="top"/>
-                </w:tcPr>
-                <w:p>
-                  <w:pPr>
-                    <w:pStyle w:val="Normal"/>
-                    <w:jc w:val="center"/>
-                    <w:rPr>
-                      <w:sz w:val="18"/>
-                      <w:szCs w:val="18"/>
-                    </w:rPr>
-                  </w:pPr>
-                  <w:r>
-                    <w:rPr>
-                      <w:sz w:val="18"/>
-                      <w:szCs w:val="18"/>
-                    </w:rPr>
-                    <w:t xml:space="preserve">Reference </w:t>
-                  </w:r>
-                  <w:proofErr w:type="spellStart"/>
-                  <w:r>
-                    <w:rPr>
-                      <w:sz w:val="18"/>
-                      <w:szCs w:val="18"/>
-                    </w:rPr>
-                    <w:t>Number</w:t>
-                  </w:r>
-                  <w:proofErr w:type="spellEnd"/>
-                </w:p>
-              </w:tc>
-              <w:tc>
-                <w:tcPr>
-                  <w:tcW w:w="2104" w:type="dxa"/>
-                  <w:tcMar/>
-                  <w:vAlign w:val="top"/>
-                </w:tcPr>
-                <w:p>
-                  <w:pPr>
-                    <w:pStyle w:val="Normal"/>
-                    <w:jc w:val="center"/>
-                    <w:rPr>
-                      <w:sz w:val="18"/>
-                      <w:szCs w:val="18"/>
-                    </w:rPr>
-                  </w:pPr>
-                  <w:r>
-                    <w:rPr>
-                      <w:sz w:val="18"/>
-                      <w:szCs w:val="18"/>
-                    </w:rPr>
-                    <w:t>{</w:t>
-                  </w:r>
-                  <w:proofErr w:type="gramStart"/>
-                  <w:r>
-                    <w:rPr>
-                      <w:sz w:val="18"/>
-                      <w:szCs w:val="18"/>
-                    </w:rPr>
-                    <w:t>reference</w:t>
-                  </w:r>
-                  <w:proofErr w:type="gramEnd"/>
-                  <w:r>
-                    <w:rPr>
-                      <w:sz w:val="18"/>
-                      <w:szCs w:val="18"/>
-                    </w:rPr>
-                    <w:t>}</w:t>
-                  </w:r>
-                </w:p>
-              </w:tc>
-            </w:tr>
-            <w:tr>
-              <w:trPr>
-                <w:trHeight w:val="300"/>
-              </w:trPr>
-              <w:tc>
-                <w:tcPr>
-                  <w:tcW w:w="2220" w:type="dxa"/>
-                  <w:tcMar/>
-                  <w:vAlign w:val="top"/>
-                </w:tcPr>
-                <w:p>
-                  <w:pPr>
-                    <w:pStyle w:val="Normal"/>
-                    <w:jc w:val="center"/>
-                    <w:rPr>
-                      <w:sz w:val="18"/>
-                      <w:szCs w:val="18"/>
-                    </w:rPr>
-                  </w:pPr>
-                  <w:proofErr w:type="spellStart"/>
-                  <w:r>
-                    <w:rPr>
-                      <w:sz w:val="18"/>
-                      <w:szCs w:val="18"/>
-                    </w:rPr>
-                    <w:t>Revision</w:t>
-                  </w:r>
-                  <w:proofErr w:type="spellEnd"/>
-                </w:p>
-              </w:tc>
-              <w:tc>
-                <w:tcPr>
-                  <w:tcW w:w="2104" w:type="dxa"/>
-                  <w:tcMar/>
-                  <w:vAlign w:val="top"/>
-                </w:tcPr>
-                <w:p>
-                  <w:pPr>
-                    <w:pStyle w:val="Normal"/>
-                    <w:jc w:val="center"/>
-                    <w:rPr>
-                      <w:sz w:val="18"/>
-                      <w:szCs w:val="18"/>
-                    </w:rPr>
-                  </w:pPr>
-                  <w:r>
-                    <w:rPr>
-                      <w:sz w:val="18"/>
-                      <w:szCs w:val="18"/>
-                    </w:rPr>
-                    <w:t>REV-</w:t>
-                  </w:r>
-                  <w:r>
-                    <w:rPr>
-                      <w:sz w:val="18"/>
-                      <w:szCs w:val="18"/>
-                    </w:rPr>
-                    <w:t>{</w:t>
-                  </w:r>
-                  <w:proofErr w:type="spellStart"/>
-                  <w:r>
-                    <w:rPr>
-                      <w:sz w:val="18"/>
-                      <w:szCs w:val="18"/>
-                    </w:rPr>
-                    <w:t>count</w:t>
-                  </w:r>
-                  <w:proofErr w:type="spellEnd"/>
-                  <w:r>
-                    <w:rPr>
-                      <w:sz w:val="18"/>
-                      <w:szCs w:val="18"/>
-                    </w:rPr>
-                    <w:t>}</w:t>
-                  </w:r>
-                </w:p>
-              </w:tc>
-            </w:tr>
-          </w:tbl>
-          <w:p>
-            <w:pPr>
-              <w:pStyle w:val="Normal"/>
-              <w:jc w:val="center"/>
-              <w:rPr>
-                <w:sz w:val="18"/>
-                <w:szCs w:val="18"/>
-              </w:rPr>
-            </w:pPr>
-          </w:p>
-        </w:tc>
-      </w:tr>
-    </w:tbl>
-    <w:tbl>
-      <w:tblPr>
-        <w:tblStyle w:val="TableGrid"/>
-        <w:tblW w:w="11969" w:type="dxa"/>
-        <w:jc w:val="left"/>
+        <w:tblStyle w:val="TabloKlavuzu"/>
+        <w:tblW w:w="11974" w:type="dxa"/>
+        <w:tblInd w:w="-5" w:type="dxa"/>
         <w:tblLayout w:type="fixed"/>
         <w:tblLook w:val="06A0" w:firstRow="1" w:lastRow="0" w:firstColumn="1" w:lastColumn="0" w:noHBand="1" w:noVBand="1"/>
       </w:tblPr>
@@ -787,7 +1630,7 @@
         <w:gridCol w:w="780"/>
         <w:gridCol w:w="1860"/>
         <w:gridCol w:w="1470"/>
-        <w:gridCol w:w="1214"/>
+        <w:gridCol w:w="1219"/>
       </w:tblGrid>
       <w:tr>
         <w:trPr>
@@ -796,22 +1639,20 @@
         <w:tc>
           <w:tcPr>
             <w:tcW w:w="885" w:type="dxa"/>
-            <w:tcMar/>
           </w:tcPr>
           <w:p>
             <w:pPr>
-              <w:pStyle w:val="Normal"/>
-              <w:rPr>
-                <w:b w:val="1"/>
-                <w:bCs w:val="1"/>
+              <w:rPr>
+                <w:b/>
+                <w:bCs/>
                 <w:sz w:val="18"/>
                 <w:szCs w:val="18"/>
               </w:rPr>
             </w:pPr>
             <w:r>
               <w:rPr>
-                <w:b w:val="1"/>
-                <w:bCs w:val="1"/>
+                <w:b/>
+                <w:bCs/>
                 <w:sz w:val="18"/>
                 <w:szCs w:val="18"/>
               </w:rPr>
@@ -822,22 +1663,20 @@
         <w:tc>
           <w:tcPr>
             <w:tcW w:w="2520" w:type="dxa"/>
-            <w:tcMar/>
           </w:tcPr>
           <w:p>
             <w:pPr>
-              <w:pStyle w:val="Normal"/>
-              <w:rPr>
-                <w:b w:val="1"/>
-                <w:bCs w:val="1"/>
+              <w:rPr>
+                <w:b/>
+                <w:bCs/>
                 <w:sz w:val="18"/>
                 <w:szCs w:val="18"/>
               </w:rPr>
             </w:pPr>
             <w:r>
               <w:rPr>
-                <w:b w:val="1"/>
-                <w:bCs w:val="1"/>
+                <w:b/>
+                <w:bCs/>
                 <w:sz w:val="18"/>
                 <w:szCs w:val="18"/>
               </w:rPr>
@@ -848,22 +1687,20 @@
         <w:tc>
           <w:tcPr>
             <w:tcW w:w="1860" w:type="dxa"/>
-            <w:tcMar/>
           </w:tcPr>
           <w:p>
             <w:pPr>
-              <w:pStyle w:val="Normal"/>
-              <w:rPr>
-                <w:b w:val="1"/>
-                <w:bCs w:val="1"/>
+              <w:rPr>
+                <w:b/>
+                <w:bCs/>
                 <w:sz w:val="18"/>
                 <w:szCs w:val="18"/>
               </w:rPr>
             </w:pPr>
             <w:r>
               <w:rPr>
-                <w:b w:val="1"/>
-                <w:bCs w:val="1"/>
+                <w:b/>
+                <w:bCs/>
                 <w:sz w:val="18"/>
                 <w:szCs w:val="18"/>
               </w:rPr>
@@ -874,22 +1711,20 @@
         <w:tc>
           <w:tcPr>
             <w:tcW w:w="1380" w:type="dxa"/>
-            <w:tcMar/>
           </w:tcPr>
           <w:p>
             <w:pPr>
-              <w:pStyle w:val="Normal"/>
-              <w:rPr>
-                <w:b w:val="1"/>
-                <w:bCs w:val="1"/>
+              <w:rPr>
+                <w:b/>
+                <w:bCs/>
                 <w:sz w:val="18"/>
                 <w:szCs w:val="18"/>
               </w:rPr>
             </w:pPr>
             <w:r>
               <w:rPr>
-                <w:b w:val="1"/>
-                <w:bCs w:val="1"/>
+                <w:b/>
+                <w:bCs/>
                 <w:sz w:val="18"/>
                 <w:szCs w:val="18"/>
               </w:rPr>
@@ -900,22 +1735,20 @@
         <w:tc>
           <w:tcPr>
             <w:tcW w:w="780" w:type="dxa"/>
-            <w:tcMar/>
           </w:tcPr>
           <w:p>
             <w:pPr>
-              <w:pStyle w:val="Normal"/>
-              <w:rPr>
-                <w:b w:val="1"/>
-                <w:bCs w:val="1"/>
+              <w:rPr>
+                <w:b/>
+                <w:bCs/>
                 <w:sz w:val="18"/>
                 <w:szCs w:val="18"/>
               </w:rPr>
             </w:pPr>
             <w:r>
               <w:rPr>
-                <w:b w:val="1"/>
-                <w:bCs w:val="1"/>
+                <w:b/>
+                <w:bCs/>
                 <w:sz w:val="18"/>
                 <w:szCs w:val="18"/>
               </w:rPr>
@@ -924,18 +1757,17 @@
           </w:p>
           <w:p>
             <w:pPr>
-              <w:pStyle w:val="Normal"/>
-              <w:rPr>
-                <w:b w:val="1"/>
-                <w:bCs w:val="1"/>
+              <w:rPr>
+                <w:b/>
+                <w:bCs/>
                 <w:sz w:val="18"/>
                 <w:szCs w:val="18"/>
               </w:rPr>
             </w:pPr>
             <w:r>
               <w:rPr>
-                <w:b w:val="1"/>
-                <w:bCs w:val="1"/>
+                <w:b/>
+                <w:bCs/>
                 <w:sz w:val="18"/>
                 <w:szCs w:val="18"/>
               </w:rPr>
@@ -946,22 +1778,20 @@
         <w:tc>
           <w:tcPr>
             <w:tcW w:w="1860" w:type="dxa"/>
-            <w:tcMar/>
           </w:tcPr>
           <w:p>
             <w:pPr>
-              <w:pStyle w:val="Normal"/>
-              <w:rPr>
-                <w:b w:val="1"/>
-                <w:bCs w:val="1"/>
+              <w:rPr>
+                <w:b/>
+                <w:bCs/>
                 <w:sz w:val="18"/>
                 <w:szCs w:val="18"/>
               </w:rPr>
             </w:pPr>
             <w:r>
               <w:rPr>
-                <w:b w:val="1"/>
-                <w:bCs w:val="1"/>
+                <w:b/>
+                <w:bCs/>
                 <w:sz w:val="18"/>
                 <w:szCs w:val="18"/>
               </w:rPr>
@@ -972,22 +1802,20 @@
         <w:tc>
           <w:tcPr>
             <w:tcW w:w="1470" w:type="dxa"/>
-            <w:tcMar/>
           </w:tcPr>
           <w:p>
             <w:pPr>
-              <w:pStyle w:val="Normal"/>
-              <w:rPr>
-                <w:b w:val="1"/>
-                <w:bCs w:val="1"/>
+              <w:rPr>
+                <w:b/>
+                <w:bCs/>
                 <w:sz w:val="18"/>
                 <w:szCs w:val="18"/>
               </w:rPr>
             </w:pPr>
             <w:r>
               <w:rPr>
-                <w:b w:val="1"/>
-                <w:bCs w:val="1"/>
+                <w:b/>
+                <w:bCs/>
                 <w:sz w:val="18"/>
                 <w:szCs w:val="18"/>
               </w:rPr>
@@ -995,8 +1823,8 @@
             </w:r>
             <w:r>
               <w:rPr>
-                <w:b w:val="1"/>
-                <w:bCs w:val="1"/>
+                <w:b/>
+                <w:bCs/>
                 <w:sz w:val="18"/>
                 <w:szCs w:val="18"/>
               </w:rPr>
@@ -1004,8 +1832,8 @@
             </w:r>
             <w:r>
               <w:rPr>
-                <w:b w:val="1"/>
-                <w:bCs w:val="1"/>
+                <w:b/>
+                <w:bCs/>
                 <w:sz w:val="18"/>
                 <w:szCs w:val="18"/>
               </w:rPr>
@@ -1015,23 +1843,21 @@
         </w:tc>
         <w:tc>
           <w:tcPr>
-            <w:tcW w:w="1214" w:type="dxa"/>
-            <w:tcMar/>
+            <w:tcW w:w="1219" w:type="dxa"/>
           </w:tcPr>
           <w:p>
             <w:pPr>
-              <w:pStyle w:val="Normal"/>
-              <w:rPr>
-                <w:b w:val="1"/>
-                <w:bCs w:val="1"/>
+              <w:rPr>
+                <w:b/>
+                <w:bCs/>
                 <w:sz w:val="18"/>
                 <w:szCs w:val="18"/>
               </w:rPr>
             </w:pPr>
             <w:r>
               <w:rPr>
-                <w:b w:val="1"/>
-                <w:bCs w:val="1"/>
+                <w:b/>
+                <w:bCs/>
                 <w:sz w:val="18"/>
                 <w:szCs w:val="18"/>
               </w:rPr>
@@ -1047,11 +1873,9 @@
         <w:tc>
           <w:tcPr>
             <w:tcW w:w="885" w:type="dxa"/>
-            <w:tcMar/>
           </w:tcPr>
           <w:p>
             <w:pPr>
-              <w:pStyle w:val="Normal"/>
               <w:rPr>
                 <w:sz w:val="18"/>
                 <w:szCs w:val="18"/>
@@ -1085,11 +1909,9 @@
         <w:tc>
           <w:tcPr>
             <w:tcW w:w="2520" w:type="dxa"/>
-            <w:tcMar/>
           </w:tcPr>
           <w:p>
             <w:pPr>
-              <w:pStyle w:val="Normal"/>
               <w:rPr>
                 <w:sz w:val="18"/>
                 <w:szCs w:val="18"/>
@@ -1103,6 +1925,7 @@
               <w:t>{</w:t>
             </w:r>
             <w:proofErr w:type="spellStart"/>
+            <w:proofErr w:type="gramStart"/>
             <w:r>
               <w:rPr>
                 <w:sz w:val="18"/>
@@ -1111,6 +1934,7 @@
               <w:t>description</w:t>
             </w:r>
             <w:proofErr w:type="spellEnd"/>
+            <w:proofErr w:type="gramEnd"/>
             <w:r>
               <w:rPr>
                 <w:sz w:val="18"/>
@@ -1123,11 +1947,9 @@
         <w:tc>
           <w:tcPr>
             <w:tcW w:w="1860" w:type="dxa"/>
-            <w:tcMar/>
           </w:tcPr>
           <w:p>
             <w:pPr>
-              <w:pStyle w:val="Normal"/>
               <w:rPr>
                 <w:sz w:val="18"/>
                 <w:szCs w:val="18"/>
@@ -1141,6 +1963,7 @@
               <w:t>{</w:t>
             </w:r>
             <w:proofErr w:type="spellStart"/>
+            <w:proofErr w:type="gramStart"/>
             <w:r>
               <w:rPr>
                 <w:sz w:val="18"/>
@@ -1149,6 +1972,7 @@
               <w:t>dimensions</w:t>
             </w:r>
             <w:proofErr w:type="spellEnd"/>
+            <w:proofErr w:type="gramEnd"/>
             <w:r>
               <w:rPr>
                 <w:sz w:val="18"/>
@@ -1161,11 +1985,9 @@
         <w:tc>
           <w:tcPr>
             <w:tcW w:w="1380" w:type="dxa"/>
-            <w:tcMar/>
           </w:tcPr>
           <w:p>
             <w:pPr>
-              <w:pStyle w:val="Normal"/>
               <w:rPr>
                 <w:sz w:val="18"/>
                 <w:szCs w:val="18"/>
@@ -1179,6 +2001,7 @@
               <w:t>{</w:t>
             </w:r>
             <w:proofErr w:type="spellStart"/>
+            <w:proofErr w:type="gramStart"/>
             <w:r>
               <w:rPr>
                 <w:sz w:val="18"/>
@@ -1187,6 +2010,7 @@
               <w:t>analysis</w:t>
             </w:r>
             <w:proofErr w:type="spellEnd"/>
+            <w:proofErr w:type="gramEnd"/>
             <w:r>
               <w:rPr>
                 <w:sz w:val="18"/>
@@ -1199,11 +2023,9 @@
         <w:tc>
           <w:tcPr>
             <w:tcW w:w="780" w:type="dxa"/>
-            <w:tcMar/>
           </w:tcPr>
           <w:p>
             <w:pPr>
-              <w:pStyle w:val="Normal"/>
               <w:rPr>
                 <w:sz w:val="18"/>
                 <w:szCs w:val="18"/>
@@ -1217,6 +2039,7 @@
               <w:t>{</w:t>
             </w:r>
             <w:proofErr w:type="spellStart"/>
+            <w:proofErr w:type="gramStart"/>
             <w:r>
               <w:rPr>
                 <w:sz w:val="18"/>
@@ -1225,6 +2048,7 @@
               <w:t>qty</w:t>
             </w:r>
             <w:proofErr w:type="spellEnd"/>
+            <w:proofErr w:type="gramEnd"/>
             <w:r>
               <w:rPr>
                 <w:sz w:val="18"/>
@@ -1237,11 +2061,9 @@
         <w:tc>
           <w:tcPr>
             <w:tcW w:w="1860" w:type="dxa"/>
-            <w:tcMar/>
           </w:tcPr>
           <w:p>
             <w:pPr>
-              <w:pStyle w:val="Normal"/>
               <w:rPr>
                 <w:sz w:val="18"/>
                 <w:szCs w:val="18"/>
@@ -1255,12 +2077,21 @@
               <w:t>{</w:t>
             </w:r>
             <w:proofErr w:type="spellStart"/>
-            <w:r>
-              <w:rPr>
-                <w:sz w:val="18"/>
-                <w:szCs w:val="18"/>
-              </w:rPr>
-              <w:t>unit_price</w:t>
+            <w:proofErr w:type="gramStart"/>
+            <w:r>
+              <w:rPr>
+                <w:sz w:val="18"/>
+                <w:szCs w:val="18"/>
+              </w:rPr>
+              <w:t>unit</w:t>
+            </w:r>
+            <w:proofErr w:type="gramEnd"/>
+            <w:r>
+              <w:rPr>
+                <w:sz w:val="18"/>
+                <w:szCs w:val="18"/>
+              </w:rPr>
+              <w:t>_price</w:t>
             </w:r>
             <w:proofErr w:type="spellEnd"/>
             <w:r>
@@ -1298,11 +2129,9 @@
         <w:tc>
           <w:tcPr>
             <w:tcW w:w="1470" w:type="dxa"/>
-            <w:tcMar/>
           </w:tcPr>
           <w:p>
             <w:pPr>
-              <w:pStyle w:val="Normal"/>
               <w:rPr>
                 <w:sz w:val="18"/>
                 <w:szCs w:val="18"/>
@@ -1316,12 +2145,21 @@
               <w:t>{</w:t>
             </w:r>
             <w:proofErr w:type="spellStart"/>
-            <w:r>
-              <w:rPr>
-                <w:sz w:val="18"/>
-                <w:szCs w:val="18"/>
-              </w:rPr>
-              <w:t>total_price</w:t>
+            <w:proofErr w:type="gramStart"/>
+            <w:r>
+              <w:rPr>
+                <w:sz w:val="18"/>
+                <w:szCs w:val="18"/>
+              </w:rPr>
+              <w:t>total</w:t>
+            </w:r>
+            <w:proofErr w:type="gramEnd"/>
+            <w:r>
+              <w:rPr>
+                <w:sz w:val="18"/>
+                <w:szCs w:val="18"/>
+              </w:rPr>
+              <w:t>_price</w:t>
             </w:r>
             <w:proofErr w:type="spellEnd"/>
             <w:r>
@@ -1351,12 +2189,10 @@
         </w:tc>
         <w:tc>
           <w:tcPr>
-            <w:tcW w:w="1214" w:type="dxa"/>
-            <w:tcMar/>
+            <w:tcW w:w="1219" w:type="dxa"/>
           </w:tcPr>
           <w:p>
             <w:pPr>
-              <w:pStyle w:val="Normal"/>
               <w:rPr>
                 <w:sz w:val="18"/>
                 <w:szCs w:val="18"/>
@@ -1370,6 +2206,7 @@
               <w:t>{</w:t>
             </w:r>
             <w:proofErr w:type="spellStart"/>
+            <w:proofErr w:type="gramStart"/>
             <w:r>
               <w:rPr>
                 <w:sz w:val="18"/>
@@ -1378,6 +2215,7 @@
               <w:t>delivery</w:t>
             </w:r>
             <w:proofErr w:type="spellEnd"/>
+            <w:proofErr w:type="gramEnd"/>
             <w:r>
               <w:rPr>
                 <w:sz w:val="18"/>
@@ -1406,32 +2244,33 @@
     </w:p>
     <w:tbl>
       <w:tblPr>
-        <w:tblStyle w:val="TableGrid"/>
+        <w:tblStyle w:val="TabloKlavuzu"/>
         <w:tblW w:w="0" w:type="auto"/>
         <w:tblBorders>
-          <w:top w:val="none" w:color="000000" w:themeColor="text1" w:sz="4"/>
-          <w:left w:val="none" w:color="000000" w:themeColor="text1" w:sz="4"/>
-          <w:bottom w:val="none" w:color="000000" w:themeColor="text1" w:sz="4"/>
-          <w:right w:val="none" w:color="000000" w:themeColor="text1" w:sz="4"/>
-          <w:insideH w:val="none" w:color="000000" w:themeColor="text1" w:sz="4"/>
-          <w:insideV w:val="none" w:color="000000" w:themeColor="text1" w:sz="4"/>
+          <w:top w:val="none" w:sz="4" w:space="0" w:color="000000" w:themeColor="text1"/>
+          <w:left w:val="none" w:sz="4" w:space="0" w:color="000000" w:themeColor="text1"/>
+          <w:bottom w:val="none" w:sz="4" w:space="0" w:color="000000" w:themeColor="text1"/>
+          <w:right w:val="none" w:sz="4" w:space="0" w:color="000000" w:themeColor="text1"/>
+          <w:insideH w:val="none" w:sz="4" w:space="0" w:color="000000" w:themeColor="text1"/>
+          <w:insideV w:val="none" w:sz="4" w:space="0" w:color="000000" w:themeColor="text1"/>
         </w:tblBorders>
         <w:tblLayout w:type="fixed"/>
         <w:tblLook w:val="06A0" w:firstRow="1" w:lastRow="0" w:firstColumn="1" w:lastColumn="0" w:noHBand="1" w:noVBand="1"/>
       </w:tblPr>
       <w:tblGrid>
-        <w:gridCol w:w="5925"/>
-        <w:gridCol w:w="5925"/>
+        <w:gridCol w:w="3950"/>
+        <w:gridCol w:w="1975"/>
+        <w:gridCol w:w="1975"/>
+        <w:gridCol w:w="3950"/>
       </w:tblGrid>
       <w:tr>
         <w:tc>
           <w:tcPr>
             <w:tcW w:w="5925" w:type="dxa"/>
-            <w:tcMar/>
+            <w:gridSpan w:val="2"/>
           </w:tcPr>
           <w:p>
             <w:pPr>
-              <w:pStyle w:val="Normal"/>
               <w:rPr>
                 <w:sz w:val="18"/>
                 <w:szCs w:val="18"/>
@@ -1442,13 +2281,12 @@
         <w:tc>
           <w:tcPr>
             <w:tcW w:w="5925" w:type="dxa"/>
-            <w:tcMar/>
+            <w:gridSpan w:val="2"/>
           </w:tcPr>
           <w:tbl>
             <w:tblPr>
-              <w:tblStyle w:val="TableGrid"/>
+              <w:tblStyle w:val="TabloKlavuzu"/>
               <w:tblW w:w="0" w:type="auto"/>
-              <w:jc w:val="left"/>
               <w:tblLayout w:type="fixed"/>
               <w:tblLook w:val="06A0" w:firstRow="1" w:lastRow="0" w:firstColumn="1" w:lastColumn="0" w:noHBand="1" w:noVBand="1"/>
             </w:tblPr>
@@ -1460,22 +2298,20 @@
               <w:tc>
                 <w:tcPr>
                   <w:tcW w:w="2700" w:type="dxa"/>
-                  <w:tcMar/>
                 </w:tcPr>
                 <w:p>
                   <w:pPr>
-                    <w:pStyle w:val="Normal"/>
                     <w:rPr>
-                      <w:b w:val="1"/>
-                      <w:bCs w:val="1"/>
+                      <w:b/>
+                      <w:bCs/>
                       <w:sz w:val="18"/>
                       <w:szCs w:val="18"/>
                     </w:rPr>
                   </w:pPr>
                   <w:r>
                     <w:rPr>
-                      <w:b w:val="1"/>
-                      <w:bCs w:val="1"/>
+                      <w:b/>
+                      <w:bCs/>
                       <w:sz w:val="18"/>
                       <w:szCs w:val="18"/>
                     </w:rPr>
@@ -1486,11 +2322,9 @@
               <w:tc>
                 <w:tcPr>
                   <w:tcW w:w="3015" w:type="dxa"/>
-                  <w:tcMar/>
                 </w:tcPr>
                 <w:p>
                   <w:pPr>
-                    <w:pStyle w:val="Normal"/>
                     <w:rPr>
                       <w:sz w:val="18"/>
                       <w:szCs w:val="18"/>
@@ -1504,12 +2338,21 @@
                     <w:t>{</w:t>
                   </w:r>
                   <w:proofErr w:type="spellStart"/>
+                  <w:proofErr w:type="gramStart"/>
                   <w:r>
                     <w:rPr>
                       <w:sz w:val="18"/>
                       <w:szCs w:val="18"/>
                     </w:rPr>
-                    <w:t>grand_total</w:t>
+                    <w:t>grand</w:t>
+                  </w:r>
+                  <w:proofErr w:type="gramEnd"/>
+                  <w:r>
+                    <w:rPr>
+                      <w:sz w:val="18"/>
+                      <w:szCs w:val="18"/>
+                    </w:rPr>
+                    <w:t>_total</w:t>
                   </w:r>
                   <w:r>
                     <w:rPr>
@@ -1531,7 +2374,23 @@
                       <w:sz w:val="18"/>
                       <w:szCs w:val="18"/>
                     </w:rPr>
-                    <w:t xml:space="preserve"> {currency}</w:t>
+                    <w:t xml:space="preserve"> {</w:t>
+                  </w:r>
+                  <w:proofErr w:type="spellStart"/>
+                  <w:r>
+                    <w:rPr>
+                      <w:sz w:val="18"/>
+                      <w:szCs w:val="18"/>
+                    </w:rPr>
+                    <w:t>currency</w:t>
+                  </w:r>
+                  <w:proofErr w:type="spellEnd"/>
+                  <w:r>
+                    <w:rPr>
+                      <w:sz w:val="18"/>
+                      <w:szCs w:val="18"/>
+                    </w:rPr>
+                    <w:t>}</w:t>
                   </w:r>
                 </w:p>
               </w:tc>
@@ -1539,7 +2398,6 @@
           </w:tbl>
           <w:p>
             <w:pPr>
-              <w:pStyle w:val="Normal"/>
               <w:rPr>
                 <w:sz w:val="18"/>
                 <w:szCs w:val="18"/>
@@ -1548,7 +2406,6 @@
           </w:p>
           <w:p>
             <w:pPr>
-              <w:pStyle w:val="Normal"/>
               <w:rPr>
                 <w:sz w:val="18"/>
                 <w:szCs w:val="18"/>
@@ -1557,39 +2414,34 @@
           </w:p>
         </w:tc>
       </w:tr>
-    </w:tbl>
-    <w:tbl>
-      <w:tblPr>
-        <w:tblStyle w:val="TableGrid"/>
-        <w:tblW w:w="0" w:type="auto"/>
-        <w:tblLayout w:type="fixed"/>
-        <w:tblLook w:val="06A0" w:firstRow="1" w:lastRow="0" w:firstColumn="1" w:lastColumn="0" w:noHBand="1" w:noVBand="1"/>
-      </w:tblPr>
-      <w:tblGrid>
-        <w:gridCol w:w="3950"/>
-        <w:gridCol w:w="3950"/>
-        <w:gridCol w:w="3950"/>
-      </w:tblGrid>
       <w:tr>
+        <w:tblPrEx>
+          <w:tblBorders>
+            <w:top w:val="single" w:sz="4" w:space="0" w:color="000000" w:themeColor="text1"/>
+            <w:left w:val="single" w:sz="4" w:space="0" w:color="000000" w:themeColor="text1"/>
+            <w:bottom w:val="single" w:sz="4" w:space="0" w:color="000000" w:themeColor="text1"/>
+            <w:right w:val="single" w:sz="4" w:space="0" w:color="000000" w:themeColor="text1"/>
+            <w:insideH w:val="single" w:sz="4" w:space="0" w:color="000000" w:themeColor="text1"/>
+            <w:insideV w:val="single" w:sz="4" w:space="0" w:color="000000" w:themeColor="text1"/>
+          </w:tblBorders>
+        </w:tblPrEx>
         <w:tc>
           <w:tcPr>
             <w:tcW w:w="3950" w:type="dxa"/>
-            <w:tcMar/>
           </w:tcPr>
           <w:p>
             <w:pPr>
-              <w:pStyle w:val="Normal"/>
-              <w:rPr>
-                <w:b w:val="1"/>
-                <w:bCs w:val="1"/>
+              <w:rPr>
+                <w:b/>
+                <w:bCs/>
                 <w:sz w:val="18"/>
                 <w:szCs w:val="18"/>
               </w:rPr>
             </w:pPr>
             <w:r>
               <w:rPr>
-                <w:b w:val="1"/>
-                <w:bCs w:val="1"/>
+                <w:b/>
+                <w:bCs/>
                 <w:sz w:val="18"/>
                 <w:szCs w:val="18"/>
               </w:rPr>
@@ -1600,22 +2452,21 @@
         <w:tc>
           <w:tcPr>
             <w:tcW w:w="3950" w:type="dxa"/>
-            <w:tcMar/>
+            <w:gridSpan w:val="2"/>
           </w:tcPr>
           <w:p>
             <w:pPr>
-              <w:pStyle w:val="Normal"/>
-              <w:rPr>
-                <w:b w:val="1"/>
-                <w:bCs w:val="1"/>
+              <w:rPr>
+                <w:b/>
+                <w:bCs/>
                 <w:sz w:val="18"/>
                 <w:szCs w:val="18"/>
               </w:rPr>
             </w:pPr>
             <w:r>
               <w:rPr>
-                <w:b w:val="1"/>
-                <w:bCs w:val="1"/>
+                <w:b/>
+                <w:bCs/>
                 <w:sz w:val="18"/>
                 <w:szCs w:val="18"/>
               </w:rPr>
@@ -1626,22 +2477,20 @@
         <w:tc>
           <w:tcPr>
             <w:tcW w:w="3950" w:type="dxa"/>
-            <w:tcMar/>
           </w:tcPr>
           <w:p>
             <w:pPr>
-              <w:pStyle w:val="Normal"/>
-              <w:rPr>
-                <w:b w:val="1"/>
-                <w:bCs w:val="1"/>
+              <w:rPr>
+                <w:b/>
+                <w:bCs/>
                 <w:sz w:val="18"/>
                 <w:szCs w:val="18"/>
               </w:rPr>
             </w:pPr>
             <w:r>
               <w:rPr>
-                <w:b w:val="1"/>
-                <w:bCs w:val="1"/>
+                <w:b/>
+                <w:bCs/>
                 <w:sz w:val="18"/>
                 <w:szCs w:val="18"/>
               </w:rPr>
@@ -1651,45 +2500,64 @@
         </w:tc>
       </w:tr>
       <w:tr>
+        <w:tblPrEx>
+          <w:tblBorders>
+            <w:top w:val="single" w:sz="4" w:space="0" w:color="000000" w:themeColor="text1"/>
+            <w:left w:val="single" w:sz="4" w:space="0" w:color="000000" w:themeColor="text1"/>
+            <w:bottom w:val="single" w:sz="4" w:space="0" w:color="000000" w:themeColor="text1"/>
+            <w:right w:val="single" w:sz="4" w:space="0" w:color="000000" w:themeColor="text1"/>
+            <w:insideH w:val="single" w:sz="4" w:space="0" w:color="000000" w:themeColor="text1"/>
+            <w:insideV w:val="single" w:sz="4" w:space="0" w:color="000000" w:themeColor="text1"/>
+          </w:tblBorders>
+        </w:tblPrEx>
         <w:tc>
           <w:tcPr>
             <w:tcW w:w="3950" w:type="dxa"/>
-            <w:tcMar/>
           </w:tcPr>
           <w:p>
             <w:pPr>
-              <w:pStyle w:val="Normal"/>
-              <w:rPr>
-                <w:b w:val="1"/>
-                <w:bCs w:val="1"/>
+              <w:rPr>
+                <w:b/>
+                <w:bCs/>
                 <w:sz w:val="18"/>
                 <w:szCs w:val="18"/>
               </w:rPr>
             </w:pPr>
             <w:r>
               <w:rPr>
-                <w:b w:val="1"/>
-                <w:bCs w:val="1"/>
+                <w:b/>
+                <w:bCs/>
                 <w:sz w:val="18"/>
                 <w:szCs w:val="18"/>
               </w:rPr>
               <w:t>{</w:t>
             </w:r>
             <w:proofErr w:type="spellStart"/>
-            <w:r>
-              <w:rPr>
-                <w:b w:val="1"/>
-                <w:bCs w:val="1"/>
-                <w:sz w:val="18"/>
-                <w:szCs w:val="18"/>
-              </w:rPr>
-              <w:t>inco_name</w:t>
+            <w:proofErr w:type="gramStart"/>
+            <w:r>
+              <w:rPr>
+                <w:b/>
+                <w:bCs/>
+                <w:sz w:val="18"/>
+                <w:szCs w:val="18"/>
+              </w:rPr>
+              <w:t>inco</w:t>
+            </w:r>
+            <w:proofErr w:type="gramEnd"/>
+            <w:r>
+              <w:rPr>
+                <w:b/>
+                <w:bCs/>
+                <w:sz w:val="18"/>
+                <w:szCs w:val="18"/>
+              </w:rPr>
+              <w:t>_name</w:t>
             </w:r>
             <w:proofErr w:type="spellEnd"/>
             <w:r>
               <w:rPr>
-                <w:b w:val="1"/>
-                <w:bCs w:val="1"/>
+                <w:b/>
+                <w:bCs/>
                 <w:sz w:val="18"/>
                 <w:szCs w:val="18"/>
               </w:rPr>
@@ -1700,42 +2568,52 @@
         <w:tc>
           <w:tcPr>
             <w:tcW w:w="3950" w:type="dxa"/>
-            <w:tcMar/>
+            <w:gridSpan w:val="2"/>
           </w:tcPr>
           <w:p>
             <w:pPr>
-              <w:pStyle w:val="Normal"/>
-              <w:rPr>
-                <w:b w:val="1"/>
-                <w:bCs w:val="1"/>
+              <w:rPr>
+                <w:b/>
+                <w:bCs/>
                 <w:sz w:val="18"/>
                 <w:szCs w:val="18"/>
               </w:rPr>
             </w:pPr>
             <w:r>
               <w:rPr>
-                <w:b w:val="1"/>
-                <w:bCs w:val="1"/>
+                <w:b/>
+                <w:bCs/>
                 <w:sz w:val="18"/>
                 <w:szCs w:val="18"/>
               </w:rPr>
               <w:t>{</w:t>
             </w:r>
             <w:proofErr w:type="spellStart"/>
-            <w:r>
-              <w:rPr>
-                <w:b w:val="1"/>
-                <w:bCs w:val="1"/>
-                <w:sz w:val="18"/>
-                <w:szCs w:val="18"/>
-              </w:rPr>
-              <w:t>inco_location</w:t>
+            <w:proofErr w:type="gramStart"/>
+            <w:r>
+              <w:rPr>
+                <w:b/>
+                <w:bCs/>
+                <w:sz w:val="18"/>
+                <w:szCs w:val="18"/>
+              </w:rPr>
+              <w:t>inco</w:t>
+            </w:r>
+            <w:proofErr w:type="gramEnd"/>
+            <w:r>
+              <w:rPr>
+                <w:b/>
+                <w:bCs/>
+                <w:sz w:val="18"/>
+                <w:szCs w:val="18"/>
+              </w:rPr>
+              <w:t>_location</w:t>
             </w:r>
             <w:proofErr w:type="spellEnd"/>
             <w:r>
               <w:rPr>
-                <w:b w:val="1"/>
-                <w:bCs w:val="1"/>
+                <w:b/>
+                <w:bCs/>
                 <w:sz w:val="18"/>
                 <w:szCs w:val="18"/>
               </w:rPr>
@@ -1746,42 +2624,51 @@
         <w:tc>
           <w:tcPr>
             <w:tcW w:w="3950" w:type="dxa"/>
-            <w:tcMar/>
           </w:tcPr>
           <w:p>
             <w:pPr>
-              <w:pStyle w:val="Normal"/>
-              <w:rPr>
-                <w:b w:val="1"/>
-                <w:bCs w:val="1"/>
+              <w:rPr>
+                <w:b/>
+                <w:bCs/>
                 <w:sz w:val="18"/>
                 <w:szCs w:val="18"/>
               </w:rPr>
             </w:pPr>
             <w:r>
               <w:rPr>
-                <w:b w:val="1"/>
-                <w:bCs w:val="1"/>
+                <w:b/>
+                <w:bCs/>
                 <w:sz w:val="18"/>
                 <w:szCs w:val="18"/>
               </w:rPr>
               <w:t>{</w:t>
             </w:r>
             <w:proofErr w:type="spellStart"/>
-            <w:r>
-              <w:rPr>
-                <w:b w:val="1"/>
-                <w:bCs w:val="1"/>
-                <w:sz w:val="18"/>
-                <w:szCs w:val="18"/>
-              </w:rPr>
-              <w:t>inco_cost</w:t>
+            <w:proofErr w:type="gramStart"/>
+            <w:r>
+              <w:rPr>
+                <w:b/>
+                <w:bCs/>
+                <w:sz w:val="18"/>
+                <w:szCs w:val="18"/>
+              </w:rPr>
+              <w:t>inco</w:t>
+            </w:r>
+            <w:proofErr w:type="gramEnd"/>
+            <w:r>
+              <w:rPr>
+                <w:b/>
+                <w:bCs/>
+                <w:sz w:val="18"/>
+                <w:szCs w:val="18"/>
+              </w:rPr>
+              <w:t>_cost</w:t>
             </w:r>
             <w:proofErr w:type="spellEnd"/>
             <w:r>
               <w:rPr>
-                <w:b w:val="1"/>
-                <w:bCs w:val="1"/>
+                <w:b/>
+                <w:bCs/>
                 <w:sz w:val="18"/>
                 <w:szCs w:val="18"/>
               </w:rPr>
@@ -1789,12 +2676,32 @@
             </w:r>
             <w:r>
               <w:rPr>
-                <w:b w:val="1"/>
-                <w:bCs w:val="1"/>
-                <w:sz w:val="18"/>
-                <w:szCs w:val="18"/>
-              </w:rPr>
-              <w:t xml:space="preserve"> {currency}</w:t>
+                <w:b/>
+                <w:bCs/>
+                <w:sz w:val="18"/>
+                <w:szCs w:val="18"/>
+              </w:rPr>
+              <w:t xml:space="preserve"> {</w:t>
+            </w:r>
+            <w:proofErr w:type="spellStart"/>
+            <w:r>
+              <w:rPr>
+                <w:b/>
+                <w:bCs/>
+                <w:sz w:val="18"/>
+                <w:szCs w:val="18"/>
+              </w:rPr>
+              <w:t>currency</w:t>
+            </w:r>
+            <w:proofErr w:type="spellEnd"/>
+            <w:r>
+              <w:rPr>
+                <w:b/>
+                <w:bCs/>
+                <w:sz w:val="18"/>
+                <w:szCs w:val="18"/>
+              </w:rPr>
+              <w:t>}</w:t>
             </w:r>
           </w:p>
         </w:tc>
@@ -1802,7 +2709,6 @@
     </w:tbl>
     <w:p>
       <w:pPr>
-        <w:pStyle w:val="Normal"/>
         <w:rPr>
           <w:sz w:val="18"/>
           <w:szCs w:val="18"/>
@@ -1811,15 +2717,15 @@
     </w:p>
     <w:tbl>
       <w:tblPr>
-        <w:tblStyle w:val="TableGrid"/>
+        <w:tblStyle w:val="TabloKlavuzu"/>
         <w:tblW w:w="0" w:type="auto"/>
         <w:tblBorders>
-          <w:top w:val="none" w:color="000000" w:themeColor="text1" w:sz="4"/>
-          <w:left w:val="none" w:color="000000" w:themeColor="text1" w:sz="4"/>
-          <w:bottom w:val="none" w:color="000000" w:themeColor="text1" w:sz="4"/>
-          <w:right w:val="none" w:color="000000" w:themeColor="text1" w:sz="4"/>
-          <w:insideH w:val="none" w:color="000000" w:themeColor="text1" w:sz="4"/>
-          <w:insideV w:val="none" w:color="000000" w:themeColor="text1" w:sz="4"/>
+          <w:top w:val="none" w:sz="4" w:space="0" w:color="000000" w:themeColor="text1"/>
+          <w:left w:val="none" w:sz="4" w:space="0" w:color="000000" w:themeColor="text1"/>
+          <w:bottom w:val="none" w:sz="4" w:space="0" w:color="000000" w:themeColor="text1"/>
+          <w:right w:val="none" w:sz="4" w:space="0" w:color="000000" w:themeColor="text1"/>
+          <w:insideH w:val="none" w:sz="4" w:space="0" w:color="000000" w:themeColor="text1"/>
+          <w:insideV w:val="none" w:sz="4" w:space="0" w:color="000000" w:themeColor="text1"/>
         </w:tblBorders>
         <w:tblLayout w:type="fixed"/>
         <w:tblLook w:val="06A0" w:firstRow="1" w:lastRow="0" w:firstColumn="1" w:lastColumn="0" w:noHBand="1" w:noVBand="1"/>
@@ -1832,11 +2738,9 @@
         <w:tc>
           <w:tcPr>
             <w:tcW w:w="5925" w:type="dxa"/>
-            <w:tcMar/>
           </w:tcPr>
           <w:p>
             <w:pPr>
-              <w:pStyle w:val="Normal"/>
               <w:rPr>
                 <w:sz w:val="18"/>
                 <w:szCs w:val="18"/>
@@ -1847,11 +2751,10 @@
         <w:tc>
           <w:tcPr>
             <w:tcW w:w="5925" w:type="dxa"/>
-            <w:tcMar/>
           </w:tcPr>
           <w:tbl>
             <w:tblPr>
-              <w:tblStyle w:val="TableGrid"/>
+              <w:tblStyle w:val="TabloKlavuzu"/>
               <w:tblW w:w="0" w:type="auto"/>
               <w:tblLayout w:type="fixed"/>
               <w:tblLook w:val="06A0" w:firstRow="1" w:lastRow="0" w:firstColumn="1" w:lastColumn="0" w:noHBand="1" w:noVBand="1"/>
@@ -1864,22 +2767,20 @@
               <w:tc>
                 <w:tcPr>
                   <w:tcW w:w="2858" w:type="dxa"/>
-                  <w:tcMar/>
                 </w:tcPr>
                 <w:p>
                   <w:pPr>
-                    <w:pStyle w:val="Normal"/>
                     <w:rPr>
-                      <w:b w:val="1"/>
-                      <w:bCs w:val="1"/>
+                      <w:b/>
+                      <w:bCs/>
                       <w:sz w:val="18"/>
                       <w:szCs w:val="18"/>
                     </w:rPr>
                   </w:pPr>
                   <w:r>
                     <w:rPr>
-                      <w:b w:val="1"/>
-                      <w:bCs w:val="1"/>
+                      <w:b/>
+                      <w:bCs/>
                       <w:sz w:val="18"/>
                       <w:szCs w:val="18"/>
                     </w:rPr>
@@ -1890,11 +2791,9 @@
               <w:tc>
                 <w:tcPr>
                   <w:tcW w:w="2858" w:type="dxa"/>
-                  <w:tcMar/>
                 </w:tcPr>
                 <w:p>
                   <w:pPr>
-                    <w:pStyle w:val="Normal"/>
                     <w:rPr>
                       <w:sz w:val="18"/>
                       <w:szCs w:val="18"/>
@@ -1908,12 +2807,21 @@
                     <w:t>{</w:t>
                   </w:r>
                   <w:proofErr w:type="spellStart"/>
+                  <w:proofErr w:type="gramStart"/>
                   <w:r>
                     <w:rPr>
                       <w:sz w:val="18"/>
                       <w:szCs w:val="18"/>
                     </w:rPr>
-                    <w:t>grand_total</w:t>
+                    <w:t>grand</w:t>
+                  </w:r>
+                  <w:proofErr w:type="gramEnd"/>
+                  <w:r>
+                    <w:rPr>
+                      <w:sz w:val="18"/>
+                      <w:szCs w:val="18"/>
+                    </w:rPr>
+                    <w:t>_total</w:t>
                   </w:r>
                   <w:proofErr w:type="spellEnd"/>
                   <w:r>
@@ -1928,7 +2836,23 @@
                       <w:sz w:val="18"/>
                       <w:szCs w:val="18"/>
                     </w:rPr>
-                    <w:t xml:space="preserve"> {currency}</w:t>
+                    <w:t xml:space="preserve"> {</w:t>
+                  </w:r>
+                  <w:proofErr w:type="spellStart"/>
+                  <w:r>
+                    <w:rPr>
+                      <w:sz w:val="18"/>
+                      <w:szCs w:val="18"/>
+                    </w:rPr>
+                    <w:t>currency</w:t>
+                  </w:r>
+                  <w:proofErr w:type="spellEnd"/>
+                  <w:r>
+                    <w:rPr>
+                      <w:sz w:val="18"/>
+                      <w:szCs w:val="18"/>
+                    </w:rPr>
+                    <w:t>}</w:t>
                   </w:r>
                 </w:p>
               </w:tc>
@@ -1936,7 +2860,6 @@
           </w:tbl>
           <w:p>
             <w:pPr>
-              <w:pStyle w:val="Normal"/>
               <w:rPr>
                 <w:sz w:val="18"/>
                 <w:szCs w:val="18"/>
@@ -1948,7 +2871,6 @@
     </w:tbl>
     <w:p>
       <w:pPr>
-        <w:pStyle w:val="Normal"/>
         <w:rPr>
           <w:sz w:val="18"/>
           <w:szCs w:val="18"/>
@@ -1957,7 +2879,7 @@
     </w:p>
     <w:tbl>
       <w:tblPr>
-        <w:tblStyle w:val="TableGrid"/>
+        <w:tblStyle w:val="TabloKlavuzu"/>
         <w:tblW w:w="0" w:type="auto"/>
         <w:tblLayout w:type="fixed"/>
         <w:tblLook w:val="06A0" w:firstRow="1" w:lastRow="0" w:firstColumn="1" w:lastColumn="0" w:noHBand="1" w:noVBand="1"/>
@@ -1973,23 +2895,21 @@
         <w:tc>
           <w:tcPr>
             <w:tcW w:w="5925" w:type="dxa"/>
-            <w:tcMar/>
           </w:tcPr>
           <w:p>
             <w:pPr>
-              <w:pStyle w:val="Normal"/>
               <w:jc w:val="center"/>
               <w:rPr>
-                <w:b w:val="1"/>
-                <w:bCs w:val="1"/>
+                <w:b/>
+                <w:bCs/>
                 <w:sz w:val="18"/>
                 <w:szCs w:val="18"/>
               </w:rPr>
             </w:pPr>
             <w:r>
               <w:rPr>
-                <w:b w:val="1"/>
-                <w:bCs w:val="1"/>
+                <w:b/>
+                <w:bCs/>
                 <w:sz w:val="18"/>
                 <w:szCs w:val="18"/>
               </w:rPr>
@@ -2000,11 +2920,9 @@
         <w:tc>
           <w:tcPr>
             <w:tcW w:w="5925" w:type="dxa"/>
-            <w:tcMar/>
           </w:tcPr>
           <w:p>
             <w:pPr>
-              <w:pStyle w:val="Normal"/>
               <w:rPr>
                 <w:sz w:val="18"/>
                 <w:szCs w:val="18"/>
@@ -2018,12 +2936,21 @@
               <w:t>{</w:t>
             </w:r>
             <w:proofErr w:type="spellStart"/>
-            <w:r>
-              <w:rPr>
-                <w:sz w:val="18"/>
-                <w:szCs w:val="18"/>
-              </w:rPr>
-              <w:t>validity_of_offer</w:t>
+            <w:proofErr w:type="gramStart"/>
+            <w:r>
+              <w:rPr>
+                <w:sz w:val="18"/>
+                <w:szCs w:val="18"/>
+              </w:rPr>
+              <w:t>validity</w:t>
+            </w:r>
+            <w:proofErr w:type="gramEnd"/>
+            <w:r>
+              <w:rPr>
+                <w:sz w:val="18"/>
+                <w:szCs w:val="18"/>
+              </w:rPr>
+              <w:t>_of_offer</w:t>
             </w:r>
             <w:proofErr w:type="spellEnd"/>
             <w:r>
@@ -2043,23 +2970,21 @@
         <w:tc>
           <w:tcPr>
             <w:tcW w:w="5925" w:type="dxa"/>
-            <w:tcMar/>
           </w:tcPr>
           <w:p>
             <w:pPr>
-              <w:pStyle w:val="Normal"/>
               <w:jc w:val="center"/>
               <w:rPr>
-                <w:b w:val="1"/>
-                <w:bCs w:val="1"/>
+                <w:b/>
+                <w:bCs/>
                 <w:sz w:val="18"/>
                 <w:szCs w:val="18"/>
               </w:rPr>
             </w:pPr>
             <w:r>
               <w:rPr>
-                <w:b w:val="1"/>
-                <w:bCs w:val="1"/>
+                <w:b/>
+                <w:bCs/>
                 <w:sz w:val="18"/>
                 <w:szCs w:val="18"/>
               </w:rPr>
@@ -2070,11 +2995,9 @@
         <w:tc>
           <w:tcPr>
             <w:tcW w:w="5925" w:type="dxa"/>
-            <w:tcMar/>
           </w:tcPr>
           <w:p>
             <w:pPr>
-              <w:pStyle w:val="Normal"/>
               <w:rPr>
                 <w:sz w:val="18"/>
                 <w:szCs w:val="18"/>
@@ -2088,12 +3011,21 @@
               <w:t>{</w:t>
             </w:r>
             <w:proofErr w:type="spellStart"/>
-            <w:r>
-              <w:rPr>
-                <w:sz w:val="18"/>
-                <w:szCs w:val="18"/>
-              </w:rPr>
-              <w:t>incoterm_type</w:t>
+            <w:proofErr w:type="gramStart"/>
+            <w:r>
+              <w:rPr>
+                <w:sz w:val="18"/>
+                <w:szCs w:val="18"/>
+              </w:rPr>
+              <w:t>incoterm</w:t>
+            </w:r>
+            <w:proofErr w:type="gramEnd"/>
+            <w:r>
+              <w:rPr>
+                <w:sz w:val="18"/>
+                <w:szCs w:val="18"/>
+              </w:rPr>
+              <w:t>_type</w:t>
             </w:r>
             <w:proofErr w:type="spellEnd"/>
             <w:r>
@@ -2113,23 +3045,21 @@
         <w:tc>
           <w:tcPr>
             <w:tcW w:w="5925" w:type="dxa"/>
-            <w:tcMar/>
           </w:tcPr>
           <w:p>
             <w:pPr>
-              <w:pStyle w:val="Normal"/>
               <w:jc w:val="center"/>
               <w:rPr>
-                <w:b w:val="1"/>
-                <w:bCs w:val="1"/>
+                <w:b/>
+                <w:bCs/>
                 <w:sz w:val="18"/>
                 <w:szCs w:val="18"/>
               </w:rPr>
             </w:pPr>
             <w:r>
               <w:rPr>
-                <w:b w:val="1"/>
-                <w:bCs w:val="1"/>
+                <w:b/>
+                <w:bCs/>
                 <w:sz w:val="18"/>
                 <w:szCs w:val="18"/>
               </w:rPr>
@@ -2140,11 +3070,9 @@
         <w:tc>
           <w:tcPr>
             <w:tcW w:w="5925" w:type="dxa"/>
-            <w:tcMar/>
           </w:tcPr>
           <w:p>
             <w:pPr>
-              <w:pStyle w:val="Normal"/>
               <w:rPr>
                 <w:sz w:val="18"/>
                 <w:szCs w:val="18"/>
@@ -2158,12 +3086,21 @@
               <w:t>{</w:t>
             </w:r>
             <w:proofErr w:type="spellStart"/>
-            <w:r>
-              <w:rPr>
-                <w:sz w:val="18"/>
-                <w:szCs w:val="18"/>
-              </w:rPr>
-              <w:t>payment_terms</w:t>
+            <w:proofErr w:type="gramStart"/>
+            <w:r>
+              <w:rPr>
+                <w:sz w:val="18"/>
+                <w:szCs w:val="18"/>
+              </w:rPr>
+              <w:t>payment</w:t>
+            </w:r>
+            <w:proofErr w:type="gramEnd"/>
+            <w:r>
+              <w:rPr>
+                <w:sz w:val="18"/>
+                <w:szCs w:val="18"/>
+              </w:rPr>
+              <w:t>_terms</w:t>
             </w:r>
             <w:proofErr w:type="spellEnd"/>
             <w:r>
@@ -2183,24 +3120,21 @@
         <w:tc>
           <w:tcPr>
             <w:tcW w:w="5925" w:type="dxa"/>
-            <w:tcMar/>
           </w:tcPr>
           <w:p>
             <w:pPr>
-              <w:pStyle w:val="Normal"/>
-              <w:ind w:left="0"/>
               <w:jc w:val="center"/>
               <w:rPr>
-                <w:b w:val="1"/>
-                <w:bCs w:val="1"/>
+                <w:b/>
+                <w:bCs/>
                 <w:sz w:val="18"/>
                 <w:szCs w:val="18"/>
               </w:rPr>
             </w:pPr>
             <w:r>
               <w:rPr>
-                <w:b w:val="1"/>
-                <w:bCs w:val="1"/>
+                <w:b/>
+                <w:bCs/>
                 <w:sz w:val="18"/>
                 <w:szCs w:val="18"/>
               </w:rPr>
@@ -2211,11 +3145,9 @@
         <w:tc>
           <w:tcPr>
             <w:tcW w:w="5925" w:type="dxa"/>
-            <w:tcMar/>
           </w:tcPr>
           <w:p>
             <w:pPr>
-              <w:pStyle w:val="Normal"/>
               <w:rPr>
                 <w:sz w:val="18"/>
                 <w:szCs w:val="18"/>
@@ -2229,12 +3161,21 @@
               <w:t>{</w:t>
             </w:r>
             <w:proofErr w:type="spellStart"/>
-            <w:r>
-              <w:rPr>
-                <w:sz w:val="18"/>
-                <w:szCs w:val="18"/>
-              </w:rPr>
-              <w:t>extra_details</w:t>
+            <w:proofErr w:type="gramStart"/>
+            <w:r>
+              <w:rPr>
+                <w:sz w:val="18"/>
+                <w:szCs w:val="18"/>
+              </w:rPr>
+              <w:t>extra</w:t>
+            </w:r>
+            <w:proofErr w:type="gramEnd"/>
+            <w:r>
+              <w:rPr>
+                <w:sz w:val="18"/>
+                <w:szCs w:val="18"/>
+              </w:rPr>
+              <w:t>_details</w:t>
             </w:r>
             <w:proofErr w:type="spellEnd"/>
             <w:r>
@@ -2250,7 +3191,6 @@
     </w:tbl>
     <w:p>
       <w:pPr>
-        <w:pStyle w:val="Normal"/>
         <w:rPr>
           <w:sz w:val="18"/>
           <w:szCs w:val="18"/>
@@ -2259,15 +3199,15 @@
     </w:p>
     <w:tbl>
       <w:tblPr>
-        <w:tblStyle w:val="TableGrid"/>
+        <w:tblStyle w:val="TabloKlavuzu"/>
         <w:tblW w:w="0" w:type="auto"/>
         <w:tblBorders>
-          <w:top w:val="none" w:color="000000" w:themeColor="text1" w:sz="4"/>
-          <w:left w:val="none" w:color="000000" w:themeColor="text1" w:sz="4"/>
-          <w:bottom w:val="none" w:color="000000" w:themeColor="text1" w:sz="4"/>
-          <w:right w:val="none" w:color="000000" w:themeColor="text1" w:sz="4"/>
-          <w:insideH w:val="none" w:color="000000" w:themeColor="text1" w:sz="4"/>
-          <w:insideV w:val="none" w:color="000000" w:themeColor="text1" w:sz="4"/>
+          <w:top w:val="none" w:sz="4" w:space="0" w:color="000000" w:themeColor="text1"/>
+          <w:left w:val="none" w:sz="4" w:space="0" w:color="000000" w:themeColor="text1"/>
+          <w:bottom w:val="none" w:sz="4" w:space="0" w:color="000000" w:themeColor="text1"/>
+          <w:right w:val="none" w:sz="4" w:space="0" w:color="000000" w:themeColor="text1"/>
+          <w:insideH w:val="none" w:sz="4" w:space="0" w:color="000000" w:themeColor="text1"/>
+          <w:insideV w:val="none" w:sz="4" w:space="0" w:color="000000" w:themeColor="text1"/>
         </w:tblBorders>
         <w:tblLayout w:type="fixed"/>
         <w:tblLook w:val="06A0" w:firstRow="1" w:lastRow="0" w:firstColumn="1" w:lastColumn="0" w:noHBand="1" w:noVBand="1"/>
@@ -2283,11 +3223,10 @@
         <w:tc>
           <w:tcPr>
             <w:tcW w:w="5925" w:type="dxa"/>
-            <w:tcMar/>
           </w:tcPr>
           <w:tbl>
             <w:tblPr>
-              <w:tblStyle w:val="TableGrid"/>
+              <w:tblStyle w:val="TabloKlavuzu"/>
               <w:tblW w:w="0" w:type="auto"/>
               <w:tblLayout w:type="fixed"/>
               <w:tblLook w:val="06A0" w:firstRow="1" w:lastRow="0" w:firstColumn="1" w:lastColumn="0" w:noHBand="1" w:noVBand="1"/>
@@ -2302,33 +3241,42 @@
               <w:tc>
                 <w:tcPr>
                   <w:tcW w:w="5715" w:type="dxa"/>
-                  <w:tcMar/>
                 </w:tcPr>
                 <w:p>
                   <w:pPr>
-                    <w:pStyle w:val="Normal"/>
                     <w:jc w:val="center"/>
                     <w:rPr>
-                      <w:b w:val="1"/>
-                      <w:bCs w:val="1"/>
+                      <w:b/>
+                      <w:bCs/>
                       <w:sz w:val="18"/>
                       <w:szCs w:val="18"/>
                     </w:rPr>
                   </w:pPr>
                   <w:r>
                     <w:rPr>
-                      <w:b w:val="1"/>
-                      <w:bCs w:val="1"/>
+                      <w:b/>
+                      <w:bCs/>
                       <w:sz w:val="18"/>
                       <w:szCs w:val="18"/>
                     </w:rPr>
-                    <w:t>PREPARED BY  {</w:t>
+                    <w:t xml:space="preserve">PREPARED </w:t>
+                  </w:r>
+                  <w:proofErr w:type="gramStart"/>
+                  <w:r>
+                    <w:rPr>
+                      <w:b/>
+                      <w:bCs/>
+                      <w:sz w:val="18"/>
+                      <w:szCs w:val="18"/>
+                    </w:rPr>
+                    <w:t>BY  {</w:t>
                   </w:r>
                   <w:proofErr w:type="spellStart"/>
+                  <w:proofErr w:type="gramEnd"/>
                   <w:r>
                     <w:rPr>
-                      <w:b w:val="1"/>
-                      <w:bCs w:val="1"/>
+                      <w:b/>
+                      <w:bCs/>
                       <w:sz w:val="18"/>
                       <w:szCs w:val="18"/>
                     </w:rPr>
@@ -2337,8 +3285,8 @@
                   <w:proofErr w:type="spellEnd"/>
                   <w:r>
                     <w:rPr>
-                      <w:b w:val="1"/>
-                      <w:bCs w:val="1"/>
+                      <w:b/>
+                      <w:bCs/>
                       <w:sz w:val="18"/>
                       <w:szCs w:val="18"/>
                     </w:rPr>
@@ -2354,11 +3302,9 @@
               <w:tc>
                 <w:tcPr>
                   <w:tcW w:w="5715" w:type="dxa"/>
-                  <w:tcMar/>
                 </w:tcPr>
                 <w:p>
                   <w:pPr>
-                    <w:pStyle w:val="Normal"/>
                     <w:rPr>
                       <w:sz w:val="18"/>
                       <w:szCs w:val="18"/>
@@ -2370,7 +3316,6 @@
           </w:tbl>
           <w:p>
             <w:pPr>
-              <w:pStyle w:val="Normal"/>
               <w:rPr>
                 <w:sz w:val="18"/>
                 <w:szCs w:val="18"/>
@@ -2381,11 +3326,10 @@
         <w:tc>
           <w:tcPr>
             <w:tcW w:w="5925" w:type="dxa"/>
-            <w:tcMar/>
           </w:tcPr>
           <w:tbl>
             <w:tblPr>
-              <w:tblStyle w:val="TableGrid"/>
+              <w:tblStyle w:val="TabloKlavuzu"/>
               <w:tblW w:w="0" w:type="auto"/>
               <w:tblLayout w:type="fixed"/>
               <w:tblLook w:val="06A0" w:firstRow="1" w:lastRow="0" w:firstColumn="1" w:lastColumn="0" w:noHBand="1" w:noVBand="1"/>
@@ -2397,23 +3341,21 @@
               <w:tc>
                 <w:tcPr>
                   <w:tcW w:w="5715" w:type="dxa"/>
-                  <w:tcMar/>
                 </w:tcPr>
                 <w:p>
                   <w:pPr>
-                    <w:pStyle w:val="Normal"/>
                     <w:jc w:val="center"/>
                     <w:rPr>
-                      <w:b w:val="1"/>
-                      <w:bCs w:val="1"/>
+                      <w:b/>
+                      <w:bCs/>
                       <w:sz w:val="18"/>
                       <w:szCs w:val="18"/>
                     </w:rPr>
                   </w:pPr>
                   <w:r>
                     <w:rPr>
-                      <w:b w:val="1"/>
-                      <w:bCs w:val="1"/>
+                      <w:b/>
+                      <w:bCs/>
                       <w:sz w:val="18"/>
                       <w:szCs w:val="18"/>
                     </w:rPr>
@@ -2422,8 +3364,8 @@
                   <w:proofErr w:type="spellStart"/>
                   <w:r>
                     <w:rPr>
-                      <w:b w:val="1"/>
-                      <w:bCs w:val="1"/>
+                      <w:b/>
+                      <w:bCs/>
                       <w:sz w:val="18"/>
                       <w:szCs w:val="18"/>
                     </w:rPr>
@@ -2432,8 +3374,8 @@
                   <w:proofErr w:type="spellEnd"/>
                   <w:r>
                     <w:rPr>
-                      <w:b w:val="1"/>
-                      <w:bCs w:val="1"/>
+                      <w:b/>
+                      <w:bCs/>
                       <w:sz w:val="18"/>
                       <w:szCs w:val="18"/>
                     </w:rPr>
@@ -2444,16 +3386,14 @@
             </w:tr>
             <w:tr>
               <w:trPr>
-                <w:trHeight w:val="750"/>
+                <w:trHeight w:val="881"/>
               </w:trPr>
               <w:tc>
                 <w:tcPr>
                   <w:tcW w:w="5715" w:type="dxa"/>
-                  <w:tcMar/>
                 </w:tcPr>
                 <w:p>
                   <w:pPr>
-                    <w:pStyle w:val="Normal"/>
                     <w:rPr>
                       <w:sz w:val="18"/>
                       <w:szCs w:val="18"/>
@@ -2465,7 +3405,6 @@
           </w:tbl>
           <w:p>
             <w:pPr>
-              <w:pStyle w:val="Normal"/>
               <w:rPr>
                 <w:sz w:val="18"/>
                 <w:szCs w:val="18"/>
@@ -2477,13 +3416,10 @@
     </w:tbl>
     <w:p>
       <w:pPr>
-        <w:pStyle w:val="Normal"/>
         <w:rPr>
-          <w:rFonts w:ascii="Calibri" w:hAnsi="Calibri" w:eastAsia="Calibri" w:cs="Calibri"/>
-          <w:noProof w:val="0"/>
+          <w:rFonts w:ascii="Calibri" w:eastAsia="Calibri" w:hAnsi="Calibri" w:cs="Calibri"/>
           <w:sz w:val="18"/>
           <w:szCs w:val="18"/>
-          <w:lang w:val="tr-TR"/>
         </w:rPr>
       </w:pPr>
       <w:r>
@@ -2511,24 +3447,16 @@
       </w:r>
       <w:r>
         <w:rPr>
-          <w:rFonts w:ascii="Calibri" w:hAnsi="Calibri" w:eastAsia="Calibri" w:cs="Calibri"/>
-          <w:b w:val="0"/>
-          <w:bCs w:val="0"/>
-          <w:i w:val="0"/>
-          <w:iCs w:val="0"/>
-          <w:caps w:val="0"/>
-          <w:smallCaps w:val="0"/>
-          <w:noProof w:val="0"/>
+          <w:rFonts w:ascii="Calibri" w:eastAsia="Calibri" w:hAnsi="Calibri" w:cs="Calibri"/>
           <w:color w:val="222222"/>
           <w:sz w:val="18"/>
           <w:szCs w:val="18"/>
-          <w:lang w:val="tr-TR"/>
         </w:rPr>
         <w:t>F-01 Rev.0</w:t>
       </w:r>
     </w:p>
     <w:sectPr>
-      <w:pgSz w:w="14173" w:h="17008" w:orient="portrait"/>
+      <w:pgSz w:w="14173" w:h="17008"/>
       <w:pgMar w:top="1440" w:right="1440" w:bottom="1440" w:left="1440" w:header="708" w:footer="708" w:gutter="0"/>
       <w:cols w:space="708"/>
       <w:docGrid w:linePitch="360"/>
@@ -2538,11 +3466,11 @@
 </file>
 
 <file path=word/styles.xml><?xml version="1.0" encoding="utf-8"?>
-<w:styles xmlns:wp14="http://schemas.microsoft.com/office/word/2010/wordprocessingDrawing" xmlns:mc="http://schemas.openxmlformats.org/markup-compatibility/2006" xmlns:r="http://schemas.openxmlformats.org/officeDocument/2006/relationships" xmlns:w="http://schemas.openxmlformats.org/wordprocessingml/2006/main" xmlns:w14="http://schemas.microsoft.com/office/word/2010/wordml" xmlns:w15="http://schemas.microsoft.com/office/word/2012/wordml" mc:Ignorable="w14 w15 wp14">
+<w:styles xmlns:mc="http://schemas.openxmlformats.org/markup-compatibility/2006" xmlns:r="http://schemas.openxmlformats.org/officeDocument/2006/relationships" xmlns:w="http://schemas.openxmlformats.org/wordprocessingml/2006/main" xmlns:w14="http://schemas.microsoft.com/office/word/2010/wordml" xmlns:w15="http://schemas.microsoft.com/office/word/2012/wordml" xmlns:w16cex="http://schemas.microsoft.com/office/word/2018/wordml/cex" xmlns:w16cid="http://schemas.microsoft.com/office/word/2016/wordml/cid" xmlns:w16="http://schemas.microsoft.com/office/word/2018/wordml" xmlns:w16sdtdh="http://schemas.microsoft.com/office/word/2020/wordml/sdtdatahash" xmlns:w16se="http://schemas.microsoft.com/office/word/2015/wordml/symex" mc:Ignorable="w14 w15 w16se w16cid w16 w16cex w16sdtdh">
   <w:docDefaults>
     <w:rPrDefault>
       <w:rPr>
-        <w:rFonts w:asciiTheme="minorHAnsi" w:hAnsiTheme="minorHAnsi" w:eastAsiaTheme="minorHAnsi" w:cstheme="minorBidi"/>
+        <w:rFonts w:asciiTheme="minorHAnsi" w:eastAsiaTheme="minorHAnsi" w:hAnsiTheme="minorHAnsi" w:cstheme="minorBidi"/>
         <w:sz w:val="22"/>
         <w:szCs w:val="22"/>
         <w:lang w:val="tr-TR" w:eastAsia="en-US" w:bidi="ar-SA"/>
@@ -2554,17 +3482,17 @@
       </w:pPr>
     </w:pPrDefault>
   </w:docDefaults>
-  <w:latentStyles w:defLockedState="0" w:defUIPriority="99" w:defSemiHidden="0" w:defUnhideWhenUsed="0" w:defQFormat="0" w:count="371">
+  <w:latentStyles w:defLockedState="0" w:defUIPriority="99" w:defSemiHidden="0" w:defUnhideWhenUsed="0" w:defQFormat="0" w:count="376">
     <w:lsdException w:name="Normal" w:uiPriority="0" w:qFormat="1"/>
     <w:lsdException w:name="heading 1" w:uiPriority="9" w:qFormat="1"/>
-    <w:lsdException w:name="heading 2" w:uiPriority="9" w:semiHidden="1" w:unhideWhenUsed="1" w:qFormat="1"/>
-    <w:lsdException w:name="heading 3" w:uiPriority="9" w:semiHidden="1" w:unhideWhenUsed="1" w:qFormat="1"/>
-    <w:lsdException w:name="heading 4" w:uiPriority="9" w:semiHidden="1" w:unhideWhenUsed="1" w:qFormat="1"/>
-    <w:lsdException w:name="heading 5" w:uiPriority="9" w:semiHidden="1" w:unhideWhenUsed="1" w:qFormat="1"/>
-    <w:lsdException w:name="heading 6" w:uiPriority="9" w:semiHidden="1" w:unhideWhenUsed="1" w:qFormat="1"/>
-    <w:lsdException w:name="heading 7" w:uiPriority="9" w:semiHidden="1" w:unhideWhenUsed="1" w:qFormat="1"/>
-    <w:lsdException w:name="heading 8" w:uiPriority="9" w:semiHidden="1" w:unhideWhenUsed="1" w:qFormat="1"/>
-    <w:lsdException w:name="heading 9" w:uiPriority="9" w:semiHidden="1" w:unhideWhenUsed="1" w:qFormat="1"/>
+    <w:lsdException w:name="heading 2" w:semiHidden="1" w:uiPriority="9" w:unhideWhenUsed="1" w:qFormat="1"/>
+    <w:lsdException w:name="heading 3" w:semiHidden="1" w:uiPriority="9" w:unhideWhenUsed="1" w:qFormat="1"/>
+    <w:lsdException w:name="heading 4" w:semiHidden="1" w:uiPriority="9" w:unhideWhenUsed="1" w:qFormat="1"/>
+    <w:lsdException w:name="heading 5" w:semiHidden="1" w:uiPriority="9" w:unhideWhenUsed="1" w:qFormat="1"/>
+    <w:lsdException w:name="heading 6" w:semiHidden="1" w:uiPriority="9" w:unhideWhenUsed="1" w:qFormat="1"/>
+    <w:lsdException w:name="heading 7" w:semiHidden="1" w:uiPriority="9" w:unhideWhenUsed="1" w:qFormat="1"/>
+    <w:lsdException w:name="heading 8" w:semiHidden="1" w:uiPriority="9" w:unhideWhenUsed="1" w:qFormat="1"/>
+    <w:lsdException w:name="heading 9" w:semiHidden="1" w:uiPriority="9" w:unhideWhenUsed="1" w:qFormat="1"/>
     <w:lsdException w:name="index 1" w:semiHidden="1" w:unhideWhenUsed="1"/>
     <w:lsdException w:name="index 2" w:semiHidden="1" w:unhideWhenUsed="1"/>
     <w:lsdException w:name="index 3" w:semiHidden="1" w:unhideWhenUsed="1"/>
@@ -2574,22 +3502,22 @@
     <w:lsdException w:name="index 7" w:semiHidden="1" w:unhideWhenUsed="1"/>
     <w:lsdException w:name="index 8" w:semiHidden="1" w:unhideWhenUsed="1"/>
     <w:lsdException w:name="index 9" w:semiHidden="1" w:unhideWhenUsed="1"/>
-    <w:lsdException w:name="toc 1" w:uiPriority="39" w:semiHidden="1" w:unhideWhenUsed="1"/>
-    <w:lsdException w:name="toc 2" w:uiPriority="39" w:semiHidden="1" w:unhideWhenUsed="1"/>
-    <w:lsdException w:name="toc 3" w:uiPriority="39" w:semiHidden="1" w:unhideWhenUsed="1"/>
-    <w:lsdException w:name="toc 4" w:uiPriority="39" w:semiHidden="1" w:unhideWhenUsed="1"/>
-    <w:lsdException w:name="toc 5" w:uiPriority="39" w:semiHidden="1" w:unhideWhenUsed="1"/>
-    <w:lsdException w:name="toc 6" w:uiPriority="39" w:semiHidden="1" w:unhideWhenUsed="1"/>
-    <w:lsdException w:name="toc 7" w:uiPriority="39" w:semiHidden="1" w:unhideWhenUsed="1"/>
-    <w:lsdException w:name="toc 8" w:uiPriority="39" w:semiHidden="1" w:unhideWhenUsed="1"/>
-    <w:lsdException w:name="toc 9" w:uiPriority="39" w:semiHidden="1" w:unhideWhenUsed="1"/>
+    <w:lsdException w:name="toc 1" w:semiHidden="1" w:uiPriority="39" w:unhideWhenUsed="1"/>
+    <w:lsdException w:name="toc 2" w:semiHidden="1" w:uiPriority="39" w:unhideWhenUsed="1"/>
+    <w:lsdException w:name="toc 3" w:semiHidden="1" w:uiPriority="39" w:unhideWhenUsed="1"/>
+    <w:lsdException w:name="toc 4" w:semiHidden="1" w:uiPriority="39" w:unhideWhenUsed="1"/>
+    <w:lsdException w:name="toc 5" w:semiHidden="1" w:uiPriority="39" w:unhideWhenUsed="1"/>
+    <w:lsdException w:name="toc 6" w:semiHidden="1" w:uiPriority="39" w:unhideWhenUsed="1"/>
+    <w:lsdException w:name="toc 7" w:semiHidden="1" w:uiPriority="39" w:unhideWhenUsed="1"/>
+    <w:lsdException w:name="toc 8" w:semiHidden="1" w:uiPriority="39" w:unhideWhenUsed="1"/>
+    <w:lsdException w:name="toc 9" w:semiHidden="1" w:uiPriority="39" w:unhideWhenUsed="1"/>
     <w:lsdException w:name="Normal Indent" w:semiHidden="1" w:unhideWhenUsed="1"/>
     <w:lsdException w:name="footnote text" w:semiHidden="1" w:unhideWhenUsed="1"/>
     <w:lsdException w:name="annotation text" w:semiHidden="1" w:unhideWhenUsed="1"/>
     <w:lsdException w:name="header" w:semiHidden="1" w:unhideWhenUsed="1"/>
     <w:lsdException w:name="footer" w:semiHidden="1" w:unhideWhenUsed="1"/>
     <w:lsdException w:name="index heading" w:semiHidden="1" w:unhideWhenUsed="1"/>
-    <w:lsdException w:name="caption" w:uiPriority="35" w:semiHidden="1" w:unhideWhenUsed="1" w:qFormat="1"/>
+    <w:lsdException w:name="caption" w:semiHidden="1" w:uiPriority="35" w:unhideWhenUsed="1" w:qFormat="1"/>
     <w:lsdException w:name="table of figures" w:semiHidden="1" w:unhideWhenUsed="1"/>
     <w:lsdException w:name="envelope address" w:semiHidden="1" w:unhideWhenUsed="1"/>
     <w:lsdException w:name="envelope return" w:semiHidden="1" w:unhideWhenUsed="1"/>
@@ -2620,7 +3548,7 @@
     <w:lsdException w:name="Title" w:uiPriority="10" w:qFormat="1"/>
     <w:lsdException w:name="Closing" w:semiHidden="1" w:unhideWhenUsed="1"/>
     <w:lsdException w:name="Signature" w:semiHidden="1" w:unhideWhenUsed="1"/>
-    <w:lsdException w:name="Default Paragraph Font" w:uiPriority="1" w:semiHidden="1" w:unhideWhenUsed="1"/>
+    <w:lsdException w:name="Default Paragraph Font" w:semiHidden="1" w:uiPriority="1" w:unhideWhenUsed="1"/>
     <w:lsdException w:name="Body Text" w:semiHidden="1" w:unhideWhenUsed="1"/>
     <w:lsdException w:name="Body Text Indent" w:semiHidden="1" w:unhideWhenUsed="1"/>
     <w:lsdException w:name="List Continue" w:semiHidden="1" w:unhideWhenUsed="1"/>
@@ -2820,8 +3748,8 @@
     <w:lsdException w:name="Subtle Reference" w:uiPriority="31" w:qFormat="1"/>
     <w:lsdException w:name="Intense Reference" w:uiPriority="32" w:qFormat="1"/>
     <w:lsdException w:name="Book Title" w:uiPriority="33" w:qFormat="1"/>
-    <w:lsdException w:name="Bibliography" w:uiPriority="37" w:semiHidden="1" w:unhideWhenUsed="1"/>
-    <w:lsdException w:name="TOC Heading" w:uiPriority="39" w:semiHidden="1" w:unhideWhenUsed="1" w:qFormat="1"/>
+    <w:lsdException w:name="Bibliography" w:semiHidden="1" w:uiPriority="37" w:unhideWhenUsed="1"/>
+    <w:lsdException w:name="TOC Heading" w:semiHidden="1" w:uiPriority="39" w:unhideWhenUsed="1" w:qFormat="1"/>
     <w:lsdException w:name="Plain Table 1" w:uiPriority="41"/>
     <w:lsdException w:name="Plain Table 2" w:uiPriority="42"/>
     <w:lsdException w:name="Plain Table 3" w:uiPriority="43"/>
@@ -2926,18 +3854,23 @@
     <w:lsdException w:name="List Table 5 Dark Accent 6" w:uiPriority="50"/>
     <w:lsdException w:name="List Table 6 Colorful Accent 6" w:uiPriority="51"/>
     <w:lsdException w:name="List Table 7 Colorful Accent 6" w:uiPriority="52"/>
+    <w:lsdException w:name="Mention" w:semiHidden="1" w:unhideWhenUsed="1"/>
+    <w:lsdException w:name="Smart Hyperlink" w:semiHidden="1" w:unhideWhenUsed="1"/>
+    <w:lsdException w:name="Hashtag" w:semiHidden="1" w:unhideWhenUsed="1"/>
+    <w:lsdException w:name="Unresolved Mention" w:semiHidden="1" w:unhideWhenUsed="1"/>
+    <w:lsdException w:name="Smart Link" w:semiHidden="1" w:unhideWhenUsed="1"/>
   </w:latentStyles>
-  <w:style w:type="paragraph" w:styleId="Normal" w:default="1">
+  <w:style w:type="paragraph" w:default="1" w:styleId="Normal">
     <w:name w:val="Normal"/>
     <w:qFormat/>
   </w:style>
-  <w:style w:type="character" w:styleId="DefaultParagraphFont" w:default="1">
+  <w:style w:type="character" w:default="1" w:styleId="VarsaylanParagrafYazTipi">
     <w:name w:val="Default Paragraph Font"/>
     <w:uiPriority w:val="1"/>
     <w:semiHidden/>
     <w:unhideWhenUsed/>
   </w:style>
-  <w:style w:type="table" w:styleId="TableNormal" w:default="1">
+  <w:style w:type="table" w:default="1" w:styleId="NormalTablo">
     <w:name w:val="Normal Table"/>
     <w:uiPriority w:val="99"/>
     <w:semiHidden/>
@@ -2952,36 +3885,29 @@
       </w:tblCellMar>
     </w:tblPr>
   </w:style>
-  <w:style w:type="numbering" w:styleId="NoList" w:default="1">
+  <w:style w:type="numbering" w:default="1" w:styleId="ListeYok">
     <w:name w:val="No List"/>
     <w:uiPriority w:val="99"/>
     <w:semiHidden/>
     <w:unhideWhenUsed/>
   </w:style>
-  <w:style xmlns:w="http://schemas.openxmlformats.org/wordprocessingml/2006/main" w:type="table" w:styleId="TableGrid">
-    <w:name xmlns:w="http://schemas.openxmlformats.org/wordprocessingml/2006/main" w:val="Table Grid"/>
-    <w:basedOn xmlns:w="http://schemas.openxmlformats.org/wordprocessingml/2006/main" w:val="TableNormal"/>
-    <w:uiPriority xmlns:w="http://schemas.openxmlformats.org/wordprocessingml/2006/main" w:val="59"/>
-    <w:rsid xmlns:w="http://schemas.openxmlformats.org/wordprocessingml/2006/main" w:val="00FB4123"/>
-    <w:pPr xmlns:w="http://schemas.openxmlformats.org/wordprocessingml/2006/main">
+  <w:style w:type="table" w:styleId="TabloKlavuzu">
+    <w:name w:val="Table Grid"/>
+    <w:basedOn w:val="NormalTablo"/>
+    <w:uiPriority w:val="59"/>
+    <w:rsid w:val="00FB4123"/>
+    <w:pPr>
       <w:spacing w:after="0" w:line="240" w:lineRule="auto"/>
     </w:pPr>
-    <w:tblPr xmlns:w="http://schemas.openxmlformats.org/wordprocessingml/2006/main">
-      <w:tblInd w:w="0" w:type="dxa"/>
+    <w:tblPr>
       <w:tblBorders>
-        <w:top w:val="single" w:color="000000" w:themeColor="text1" w:sz="4" w:space="0"/>
-        <w:left w:val="single" w:color="000000" w:themeColor="text1" w:sz="4" w:space="0"/>
-        <w:bottom w:val="single" w:color="000000" w:themeColor="text1" w:sz="4" w:space="0"/>
-        <w:right w:val="single" w:color="000000" w:themeColor="text1" w:sz="4" w:space="0"/>
-        <w:insideH w:val="single" w:color="000000" w:themeColor="text1" w:sz="4" w:space="0"/>
-        <w:insideV w:val="single" w:color="000000" w:themeColor="text1" w:sz="4" w:space="0"/>
+        <w:top w:val="single" w:sz="4" w:space="0" w:color="000000" w:themeColor="text1"/>
+        <w:left w:val="single" w:sz="4" w:space="0" w:color="000000" w:themeColor="text1"/>
+        <w:bottom w:val="single" w:sz="4" w:space="0" w:color="000000" w:themeColor="text1"/>
+        <w:right w:val="single" w:sz="4" w:space="0" w:color="000000" w:themeColor="text1"/>
+        <w:insideH w:val="single" w:sz="4" w:space="0" w:color="000000" w:themeColor="text1"/>
+        <w:insideV w:val="single" w:sz="4" w:space="0" w:color="000000" w:themeColor="text1"/>
       </w:tblBorders>
-      <w:tblCellMar>
-        <w:top w:w="0" w:type="dxa"/>
-        <w:left w:w="108" w:type="dxa"/>
-        <w:bottom w:w="0" w:type="dxa"/>
-        <w:right w:w="108" w:type="dxa"/>
-      </w:tblCellMar>
     </w:tblPr>
   </w:style>
 </w:styles>
